--- a/15c - Spike - Messaging/Spike 15 Report.docx
+++ b/15c - Spike - Messaging/Spike 15 Report.docx
@@ -408,8 +408,9 @@
       <w:r>
         <w:rPr>
           <w:rStyle w:val="SubtleReference"/>
-        </w:rPr>
-        <w:t>Develop message board</w:t>
+          <w:color w:val="FF0000"/>
+        </w:rPr>
+        <w:t>Use ComponentTest.json to test out the messaging system as it is the one with the components done</w:t>
       </w:r>
     </w:p>
     <w:p>
@@ -427,7 +428,7 @@
         <w:rPr>
           <w:rStyle w:val="SubtleReference"/>
         </w:rPr>
-        <w:t>Create message board functions</w:t>
+        <w:t>Develop message board</w:t>
       </w:r>
     </w:p>
     <w:p>
@@ -445,7 +446,7 @@
         <w:rPr>
           <w:rStyle w:val="SubtleReference"/>
         </w:rPr>
-        <w:t>Create message class</w:t>
+        <w:t>Create message board functions</w:t>
       </w:r>
     </w:p>
     <w:p>
@@ -463,7 +464,7 @@
         <w:rPr>
           <w:rStyle w:val="SubtleReference"/>
         </w:rPr>
-        <w:t>Create message use functions</w:t>
+        <w:t>Create message class</w:t>
       </w:r>
     </w:p>
     <w:p>
@@ -481,6 +482,24 @@
         <w:rPr>
           <w:rStyle w:val="SubtleReference"/>
         </w:rPr>
+        <w:t>Create message use functions</w:t>
+      </w:r>
+    </w:p>
+    <w:p>
+      <w:pPr>
+        <w:pStyle w:val="ColorfulList-Accent11"/>
+        <w:numPr>
+          <w:ilvl w:val="0"/>
+          <w:numId w:val="1"/>
+        </w:numPr>
+        <w:rPr>
+          <w:rStyle w:val="SubtleReference"/>
+        </w:rPr>
+      </w:pPr>
+      <w:r>
+        <w:rPr>
+          <w:rStyle w:val="SubtleReference"/>
+        </w:rPr>
         <w:t>Adapt commands to use messages instead</w:t>
       </w:r>
     </w:p>
@@ -518,36 +537,6 @@
           <w:rStyle w:val="SubtleReference"/>
         </w:rPr>
       </w:pPr>
-      <w:r>
-        <w:rPr>
-          <w:rStyle w:val="SubtleReference"/>
-        </w:rPr>
-        <w:t>Describe</w:t>
-      </w:r>
-      <w:r>
-        <w:rPr>
-          <w:rStyle w:val="SubtleReference"/>
-        </w:rPr>
-        <w:t xml:space="preserve"> the outcomes, and how they relate to the spike topic</w:t>
-      </w:r>
-      <w:r>
-        <w:rPr>
-          <w:rStyle w:val="SubtleReference"/>
-        </w:rPr>
-        <w:t xml:space="preserve"> + graphs/screenshots/out</w:t>
-      </w:r>
-      <w:r>
-        <w:rPr>
-          <w:rStyle w:val="SubtleReference"/>
-        </w:rPr>
-        <w:t>puts</w:t>
-      </w:r>
-      <w:r>
-        <w:rPr>
-          <w:rStyle w:val="SubtleReference"/>
-        </w:rPr>
-        <w:t xml:space="preserve"> as needed</w:t>
-      </w:r>
     </w:p>
     <w:sectPr>
       <w:headerReference w:type="default" r:id="rId7"/>

--- a/15c - Spike - Messaging/Spike 15 Report.docx
+++ b/15c - Spike - Messaging/Spike 15 Report.docx
@@ -531,15 +531,2832 @@
     </w:p>
     <w:p>
       <w:pPr>
-        <w:pStyle w:val="ColorfulList-Accent11"/>
-        <w:ind w:left="0"/>
-        <w:rPr>
-          <w:rStyle w:val="SubtleReference"/>
-        </w:rPr>
-      </w:pPr>
+        <w:rPr>
+          <w:b/>
+          <w:sz w:val="24"/>
+        </w:rPr>
+      </w:pPr>
+    </w:p>
+    <w:p>
+      <w:pPr>
+        <w:rPr>
+          <w:noProof/>
+          <w:color w:val="5A5A5A" w:themeColor="text1" w:themeTint="A5"/>
+          <w:sz w:val="28"/>
+          <w:szCs w:val="28"/>
+        </w:rPr>
+      </w:pPr>
+      <w:r>
+        <w:rPr>
+          <w:noProof/>
+          <w:color w:val="5A5A5A" w:themeColor="text1" w:themeTint="A5"/>
+          <w:sz w:val="28"/>
+          <w:szCs w:val="28"/>
+        </w:rPr>
+        <w:t>I ended up doing the design late as a result of developing spike 14 and 15 simultaneously which was a minor mistake but did not cause me any problems.</w:t>
+      </w:r>
+    </w:p>
+    <w:p>
+      <w:pPr>
+        <w:rPr>
+          <w:noProof/>
+          <w:color w:val="5A5A5A" w:themeColor="text1" w:themeTint="A5"/>
+          <w:sz w:val="28"/>
+          <w:szCs w:val="28"/>
+        </w:rPr>
+      </w:pPr>
+    </w:p>
+    <w:p>
+      <w:pPr>
+        <w:rPr>
+          <w:noProof/>
+          <w:color w:val="5A5A5A" w:themeColor="text1" w:themeTint="A5"/>
+          <w:sz w:val="28"/>
+          <w:szCs w:val="28"/>
+        </w:rPr>
+      </w:pPr>
+      <w:r>
+        <w:rPr>
+          <w:noProof/>
+          <w:color w:val="5A5A5A" w:themeColor="text1" w:themeTint="A5"/>
+          <w:sz w:val="28"/>
+          <w:szCs w:val="28"/>
+        </w:rPr>
+        <w:t>Here is the UML diagram for the MessageBoard and the Message classes:</w:t>
+      </w:r>
+    </w:p>
+    <w:p>
+      <w:pPr>
+        <w:rPr>
+          <w:noProof/>
+          <w:color w:val="5A5A5A" w:themeColor="text1" w:themeTint="A5"/>
+          <w:sz w:val="28"/>
+          <w:szCs w:val="28"/>
+        </w:rPr>
+      </w:pPr>
+    </w:p>
+    <w:p>
+      <w:pPr>
+        <w:rPr>
+          <w:noProof/>
+          <w:color w:val="5A5A5A" w:themeColor="text1" w:themeTint="A5"/>
+          <w:sz w:val="28"/>
+          <w:szCs w:val="28"/>
+        </w:rPr>
+      </w:pPr>
+    </w:p>
+    <w:p>
+      <w:pPr>
+        <w:rPr>
+          <w:rStyle w:val="SubtleReference"/>
+          <w:b/>
+          <w:color w:val="auto"/>
+          <w:sz w:val="24"/>
+          <w:szCs w:val="24"/>
+        </w:rPr>
+      </w:pPr>
+      <w:r>
+        <w:rPr>
+          <w:b/>
+          <w:noProof/>
+          <w:sz w:val="24"/>
+        </w:rPr>
+        <w:lastRenderedPageBreak/>
+        <w:drawing>
+          <wp:inline distT="0" distB="0" distL="0" distR="0" wp14:anchorId="15891071" wp14:editId="02D91421">
+            <wp:extent cx="5724525" cy="1847850"/>
+            <wp:effectExtent l="0" t="0" r="9525" b="0"/>
+            <wp:docPr id="1879823715" name="Picture 9" descr="A black screen with white text&#10;&#10;Description automatically generated"/>
+            <wp:cNvGraphicFramePr>
+              <a:graphicFrameLocks xmlns:a="http://schemas.openxmlformats.org/drawingml/2006/main" noChangeAspect="1"/>
+            </wp:cNvGraphicFramePr>
+            <a:graphic xmlns:a="http://schemas.openxmlformats.org/drawingml/2006/main">
+              <a:graphicData uri="http://schemas.openxmlformats.org/drawingml/2006/picture">
+                <pic:pic xmlns:pic="http://schemas.openxmlformats.org/drawingml/2006/picture">
+                  <pic:nvPicPr>
+                    <pic:cNvPr id="1879823715" name="Picture 9" descr="A black screen with white text&#10;&#10;Description automatically generated"/>
+                    <pic:cNvPicPr/>
+                  </pic:nvPicPr>
+                  <pic:blipFill>
+                    <a:blip r:embed="rId7"/>
+                    <a:stretch>
+                      <a:fillRect/>
+                    </a:stretch>
+                  </pic:blipFill>
+                  <pic:spPr>
+                    <a:xfrm>
+                      <a:off x="0" y="0"/>
+                      <a:ext cx="5724525" cy="1847850"/>
+                    </a:xfrm>
+                    <a:prstGeom prst="rect">
+                      <a:avLst/>
+                    </a:prstGeom>
+                  </pic:spPr>
+                </pic:pic>
+              </a:graphicData>
+            </a:graphic>
+          </wp:inline>
+        </w:drawing>
+      </w:r>
+    </w:p>
+    <w:p>
+      <w:pPr>
+        <w:rPr>
+          <w:rStyle w:val="SubtleReference"/>
+          <w:b/>
+          <w:color w:val="auto"/>
+          <w:sz w:val="24"/>
+          <w:szCs w:val="24"/>
+        </w:rPr>
+      </w:pPr>
+    </w:p>
+    <w:p>
+      <w:pPr>
+        <w:rPr>
+          <w:noProof/>
+          <w:color w:val="5A5A5A" w:themeColor="text1" w:themeTint="A5"/>
+          <w:sz w:val="28"/>
+          <w:szCs w:val="28"/>
+        </w:rPr>
+      </w:pPr>
+      <w:r>
+        <w:rPr>
+          <w:noProof/>
+          <w:color w:val="5A5A5A" w:themeColor="text1" w:themeTint="A5"/>
+          <w:sz w:val="28"/>
+          <w:szCs w:val="28"/>
+        </w:rPr>
+        <w:t>The MessageBoa</w:t>
+      </w:r>
+      <w:r>
+        <w:rPr>
+          <w:noProof/>
+          <w:color w:val="5A5A5A" w:themeColor="text1" w:themeTint="A5"/>
+          <w:sz w:val="28"/>
+          <w:szCs w:val="28"/>
+        </w:rPr>
+        <w:t>r</w:t>
+      </w:r>
+      <w:r>
+        <w:rPr>
+          <w:noProof/>
+          <w:color w:val="5A5A5A" w:themeColor="text1" w:themeTint="A5"/>
+          <w:sz w:val="28"/>
+          <w:szCs w:val="28"/>
+        </w:rPr>
+        <w:t>d being used is stored in the Adventure class</w:t>
+      </w:r>
+    </w:p>
+    <w:p>
+      <w:pPr>
+        <w:rPr>
+          <w:noProof/>
+          <w:color w:val="5A5A5A" w:themeColor="text1" w:themeTint="A5"/>
+          <w:sz w:val="28"/>
+          <w:szCs w:val="28"/>
+        </w:rPr>
+      </w:pPr>
+    </w:p>
+    <w:p>
+      <w:pPr>
+        <w:rPr>
+          <w:rStyle w:val="SubtleReference"/>
+          <w:noProof/>
+        </w:rPr>
+      </w:pPr>
+      <w:r>
+        <w:rPr>
+          <w:rStyle w:val="SubtleReference"/>
+          <w:noProof/>
+        </w:rPr>
+        <w:drawing>
+          <wp:inline distT="0" distB="0" distL="0" distR="0" wp14:anchorId="532DF499" wp14:editId="250D7457">
+            <wp:extent cx="2724530" cy="438211"/>
+            <wp:effectExtent l="0" t="0" r="0" b="0"/>
+            <wp:docPr id="2137262559" name="Picture 1"/>
+            <wp:cNvGraphicFramePr>
+              <a:graphicFrameLocks xmlns:a="http://schemas.openxmlformats.org/drawingml/2006/main" noChangeAspect="1"/>
+            </wp:cNvGraphicFramePr>
+            <a:graphic xmlns:a="http://schemas.openxmlformats.org/drawingml/2006/main">
+              <a:graphicData uri="http://schemas.openxmlformats.org/drawingml/2006/picture">
+                <pic:pic xmlns:pic="http://schemas.openxmlformats.org/drawingml/2006/picture">
+                  <pic:nvPicPr>
+                    <pic:cNvPr id="2137262559" name=""/>
+                    <pic:cNvPicPr/>
+                  </pic:nvPicPr>
+                  <pic:blipFill>
+                    <a:blip r:embed="rId8"/>
+                    <a:stretch>
+                      <a:fillRect/>
+                    </a:stretch>
+                  </pic:blipFill>
+                  <pic:spPr>
+                    <a:xfrm>
+                      <a:off x="0" y="0"/>
+                      <a:ext cx="2724530" cy="438211"/>
+                    </a:xfrm>
+                    <a:prstGeom prst="rect">
+                      <a:avLst/>
+                    </a:prstGeom>
+                  </pic:spPr>
+                </pic:pic>
+              </a:graphicData>
+            </a:graphic>
+          </wp:inline>
+        </w:drawing>
+      </w:r>
+    </w:p>
+    <w:p>
+      <w:pPr>
+        <w:rPr>
+          <w:rStyle w:val="SubtleReference"/>
+          <w:noProof/>
+        </w:rPr>
+      </w:pPr>
+    </w:p>
+    <w:p>
+      <w:pPr>
+        <w:rPr>
+          <w:rStyle w:val="SubtleReference"/>
+          <w:noProof/>
+        </w:rPr>
+      </w:pPr>
+      <w:r>
+        <w:rPr>
+          <w:rStyle w:val="SubtleReference"/>
+          <w:noProof/>
+        </w:rPr>
+        <w:t>And then in the gameInput function it runs the doMessages if areThereMessages() is true</w:t>
+      </w:r>
+    </w:p>
+    <w:p>
+      <w:pPr>
+        <w:rPr>
+          <w:rStyle w:val="SubtleReference"/>
+          <w:noProof/>
+        </w:rPr>
+      </w:pPr>
+    </w:p>
+    <w:p>
+      <w:pPr>
+        <w:rPr>
+          <w:rStyle w:val="SubtleReference"/>
+          <w:noProof/>
+        </w:rPr>
+      </w:pPr>
+      <w:r>
+        <w:rPr>
+          <w:rStyle w:val="SubtleReference"/>
+          <w:noProof/>
+        </w:rPr>
+        <w:drawing>
+          <wp:inline distT="0" distB="0" distL="0" distR="0" wp14:anchorId="4754E5EB" wp14:editId="28149FEE">
+            <wp:extent cx="3391373" cy="609685"/>
+            <wp:effectExtent l="0" t="0" r="0" b="0"/>
+            <wp:docPr id="1742043362" name="Picture 1" descr="A black screen with white text&#10;&#10;Description automatically generated"/>
+            <wp:cNvGraphicFramePr>
+              <a:graphicFrameLocks xmlns:a="http://schemas.openxmlformats.org/drawingml/2006/main" noChangeAspect="1"/>
+            </wp:cNvGraphicFramePr>
+            <a:graphic xmlns:a="http://schemas.openxmlformats.org/drawingml/2006/main">
+              <a:graphicData uri="http://schemas.openxmlformats.org/drawingml/2006/picture">
+                <pic:pic xmlns:pic="http://schemas.openxmlformats.org/drawingml/2006/picture">
+                  <pic:nvPicPr>
+                    <pic:cNvPr id="1742043362" name="Picture 1" descr="A black screen with white text&#10;&#10;Description automatically generated"/>
+                    <pic:cNvPicPr/>
+                  </pic:nvPicPr>
+                  <pic:blipFill>
+                    <a:blip r:embed="rId9"/>
+                    <a:stretch>
+                      <a:fillRect/>
+                    </a:stretch>
+                  </pic:blipFill>
+                  <pic:spPr>
+                    <a:xfrm>
+                      <a:off x="0" y="0"/>
+                      <a:ext cx="3391373" cy="609685"/>
+                    </a:xfrm>
+                    <a:prstGeom prst="rect">
+                      <a:avLst/>
+                    </a:prstGeom>
+                  </pic:spPr>
+                </pic:pic>
+              </a:graphicData>
+            </a:graphic>
+          </wp:inline>
+        </w:drawing>
+      </w:r>
+    </w:p>
+    <w:p>
+      <w:pPr>
+        <w:rPr>
+          <w:rStyle w:val="SubtleReference"/>
+          <w:noProof/>
+        </w:rPr>
+      </w:pPr>
+    </w:p>
+    <w:p>
+      <w:pPr>
+        <w:rPr>
+          <w:rStyle w:val="SubtleReference"/>
+          <w:noProof/>
+        </w:rPr>
+      </w:pPr>
+      <w:r>
+        <w:rPr>
+          <w:rStyle w:val="SubtleReference"/>
+          <w:noProof/>
+        </w:rPr>
+        <w:drawing>
+          <wp:inline distT="0" distB="0" distL="0" distR="0" wp14:anchorId="15E82ADD" wp14:editId="19CD6330">
+            <wp:extent cx="6116320" cy="1251585"/>
+            <wp:effectExtent l="0" t="0" r="0" b="5715"/>
+            <wp:docPr id="819260608" name="Picture 1" descr="A computer screen shot of text&#10;&#10;Description automatically generated"/>
+            <wp:cNvGraphicFramePr>
+              <a:graphicFrameLocks xmlns:a="http://schemas.openxmlformats.org/drawingml/2006/main" noChangeAspect="1"/>
+            </wp:cNvGraphicFramePr>
+            <a:graphic xmlns:a="http://schemas.openxmlformats.org/drawingml/2006/main">
+              <a:graphicData uri="http://schemas.openxmlformats.org/drawingml/2006/picture">
+                <pic:pic xmlns:pic="http://schemas.openxmlformats.org/drawingml/2006/picture">
+                  <pic:nvPicPr>
+                    <pic:cNvPr id="819260608" name="Picture 1" descr="A computer screen shot of text&#10;&#10;Description automatically generated"/>
+                    <pic:cNvPicPr/>
+                  </pic:nvPicPr>
+                  <pic:blipFill>
+                    <a:blip r:embed="rId10"/>
+                    <a:stretch>
+                      <a:fillRect/>
+                    </a:stretch>
+                  </pic:blipFill>
+                  <pic:spPr>
+                    <a:xfrm>
+                      <a:off x="0" y="0"/>
+                      <a:ext cx="6116320" cy="1251585"/>
+                    </a:xfrm>
+                    <a:prstGeom prst="rect">
+                      <a:avLst/>
+                    </a:prstGeom>
+                  </pic:spPr>
+                </pic:pic>
+              </a:graphicData>
+            </a:graphic>
+          </wp:inline>
+        </w:drawing>
+      </w:r>
+    </w:p>
+    <w:p>
+      <w:pPr>
+        <w:rPr>
+          <w:rStyle w:val="SubtleReference"/>
+          <w:noProof/>
+        </w:rPr>
+      </w:pPr>
+      <w:r>
+        <w:rPr>
+          <w:rStyle w:val="SubtleReference"/>
+          <w:noProof/>
+        </w:rPr>
+        <w:t xml:space="preserve">It loops through all the messages in the vector (if there is more than one) </w:t>
+      </w:r>
+      <w:r>
+        <w:rPr>
+          <w:rStyle w:val="SubtleReference"/>
+          <w:noProof/>
+        </w:rPr>
+        <w:t>and either runs the output, or sends them off to the entity and deletes them from the list.</w:t>
+      </w:r>
+    </w:p>
+    <w:p>
+      <w:pPr>
+        <w:rPr>
+          <w:rStyle w:val="SubtleReference"/>
+          <w:noProof/>
+        </w:rPr>
+      </w:pPr>
+    </w:p>
+    <w:p>
+      <w:pPr>
+        <w:rPr>
+          <w:rStyle w:val="SubtleReference"/>
+          <w:noProof/>
+        </w:rPr>
+      </w:pPr>
+      <w:r>
+        <w:rPr>
+          <w:rStyle w:val="SubtleReference"/>
+          <w:noProof/>
+        </w:rPr>
+        <w:drawing>
+          <wp:inline distT="0" distB="0" distL="0" distR="0" wp14:anchorId="66095FB7" wp14:editId="5E601DE8">
+            <wp:extent cx="3591426" cy="1286054"/>
+            <wp:effectExtent l="0" t="0" r="9525" b="9525"/>
+            <wp:docPr id="476221126" name="Picture 1" descr="A screen shot of a computer code&#10;&#10;Description automatically generated"/>
+            <wp:cNvGraphicFramePr>
+              <a:graphicFrameLocks xmlns:a="http://schemas.openxmlformats.org/drawingml/2006/main" noChangeAspect="1"/>
+            </wp:cNvGraphicFramePr>
+            <a:graphic xmlns:a="http://schemas.openxmlformats.org/drawingml/2006/main">
+              <a:graphicData uri="http://schemas.openxmlformats.org/drawingml/2006/picture">
+                <pic:pic xmlns:pic="http://schemas.openxmlformats.org/drawingml/2006/picture">
+                  <pic:nvPicPr>
+                    <pic:cNvPr id="476221126" name="Picture 1" descr="A screen shot of a computer code&#10;&#10;Description automatically generated"/>
+                    <pic:cNvPicPr/>
+                  </pic:nvPicPr>
+                  <pic:blipFill>
+                    <a:blip r:embed="rId11"/>
+                    <a:stretch>
+                      <a:fillRect/>
+                    </a:stretch>
+                  </pic:blipFill>
+                  <pic:spPr>
+                    <a:xfrm>
+                      <a:off x="0" y="0"/>
+                      <a:ext cx="3591426" cy="1286054"/>
+                    </a:xfrm>
+                    <a:prstGeom prst="rect">
+                      <a:avLst/>
+                    </a:prstGeom>
+                  </pic:spPr>
+                </pic:pic>
+              </a:graphicData>
+            </a:graphic>
+          </wp:inline>
+        </w:drawing>
+      </w:r>
+    </w:p>
+    <w:p>
+      <w:pPr>
+        <w:rPr>
+          <w:rStyle w:val="SubtleReference"/>
+          <w:noProof/>
+        </w:rPr>
+      </w:pPr>
+    </w:p>
+    <w:p>
+      <w:pPr>
+        <w:rPr>
+          <w:rStyle w:val="SubtleReference"/>
+          <w:noProof/>
+        </w:rPr>
+      </w:pPr>
+    </w:p>
+    <w:p>
+      <w:pPr>
+        <w:rPr>
+          <w:rStyle w:val="SubtleReference"/>
+          <w:noProof/>
+        </w:rPr>
+      </w:pPr>
+    </w:p>
+    <w:p>
+      <w:pPr>
+        <w:rPr>
+          <w:rStyle w:val="SubtleReference"/>
+          <w:noProof/>
+        </w:rPr>
+      </w:pPr>
+    </w:p>
+    <w:p>
+      <w:pPr>
+        <w:rPr>
+          <w:rStyle w:val="SubtleReference"/>
+          <w:noProof/>
+        </w:rPr>
+      </w:pPr>
+      <w:r>
+        <w:rPr>
+          <w:rStyle w:val="SubtleReference"/>
+          <w:noProof/>
+        </w:rPr>
+        <w:lastRenderedPageBreak/>
+        <w:t>This is the add message function that is used by the entities and commands:</w:t>
+      </w:r>
+    </w:p>
+    <w:p>
+      <w:pPr>
+        <w:rPr>
+          <w:rStyle w:val="SubtleReference"/>
+          <w:noProof/>
+        </w:rPr>
+      </w:pPr>
+      <w:r>
+        <w:rPr>
+          <w:rStyle w:val="SubtleReference"/>
+          <w:noProof/>
+        </w:rPr>
+        <w:drawing>
+          <wp:inline distT="0" distB="0" distL="0" distR="0" wp14:anchorId="2134A4D5" wp14:editId="67E62EB5">
+            <wp:extent cx="4248743" cy="666843"/>
+            <wp:effectExtent l="0" t="0" r="0" b="0"/>
+            <wp:docPr id="406475607" name="Picture 1" descr="A black background with white text&#10;&#10;Description automatically generated"/>
+            <wp:cNvGraphicFramePr>
+              <a:graphicFrameLocks xmlns:a="http://schemas.openxmlformats.org/drawingml/2006/main" noChangeAspect="1"/>
+            </wp:cNvGraphicFramePr>
+            <a:graphic xmlns:a="http://schemas.openxmlformats.org/drawingml/2006/main">
+              <a:graphicData uri="http://schemas.openxmlformats.org/drawingml/2006/picture">
+                <pic:pic xmlns:pic="http://schemas.openxmlformats.org/drawingml/2006/picture">
+                  <pic:nvPicPr>
+                    <pic:cNvPr id="406475607" name="Picture 1" descr="A black background with white text&#10;&#10;Description automatically generated"/>
+                    <pic:cNvPicPr/>
+                  </pic:nvPicPr>
+                  <pic:blipFill>
+                    <a:blip r:embed="rId12"/>
+                    <a:stretch>
+                      <a:fillRect/>
+                    </a:stretch>
+                  </pic:blipFill>
+                  <pic:spPr>
+                    <a:xfrm>
+                      <a:off x="0" y="0"/>
+                      <a:ext cx="4248743" cy="666843"/>
+                    </a:xfrm>
+                    <a:prstGeom prst="rect">
+                      <a:avLst/>
+                    </a:prstGeom>
+                  </pic:spPr>
+                </pic:pic>
+              </a:graphicData>
+            </a:graphic>
+          </wp:inline>
+        </w:drawing>
+      </w:r>
+    </w:p>
+    <w:p>
+      <w:pPr>
+        <w:rPr>
+          <w:rStyle w:val="SubtleReference"/>
+          <w:noProof/>
+        </w:rPr>
+      </w:pPr>
+      <w:r>
+        <w:rPr>
+          <w:rStyle w:val="SubtleReference"/>
+          <w:noProof/>
+        </w:rPr>
+        <w:t>Simply adds a message to the list to be run in doMessages</w:t>
+      </w:r>
+    </w:p>
+    <w:p>
+      <w:pPr>
+        <w:rPr>
+          <w:rStyle w:val="SubtleReference"/>
+          <w:noProof/>
+        </w:rPr>
+      </w:pPr>
+    </w:p>
+    <w:p>
+      <w:pPr>
+        <w:rPr>
+          <w:rStyle w:val="SubtleReference"/>
+          <w:noProof/>
+        </w:rPr>
+      </w:pPr>
+      <w:r>
+        <w:rPr>
+          <w:rStyle w:val="SubtleReference"/>
+          <w:noProof/>
+        </w:rPr>
+        <w:t>And here is the entites receive message function:</w:t>
+      </w:r>
+    </w:p>
+    <w:p>
+      <w:pPr>
+        <w:rPr>
+          <w:rStyle w:val="SubtleReference"/>
+          <w:noProof/>
+        </w:rPr>
+      </w:pPr>
+      <w:r>
+        <w:rPr>
+          <w:rStyle w:val="SubtleReference"/>
+          <w:noProof/>
+        </w:rPr>
+        <w:drawing>
+          <wp:inline distT="0" distB="0" distL="0" distR="0" wp14:anchorId="089C77CF" wp14:editId="637E8637">
+            <wp:extent cx="6116320" cy="1842135"/>
+            <wp:effectExtent l="0" t="0" r="0" b="5715"/>
+            <wp:docPr id="1428381611" name="Picture 1" descr="A screen shot of a computer code&#10;&#10;Description automatically generated"/>
+            <wp:cNvGraphicFramePr>
+              <a:graphicFrameLocks xmlns:a="http://schemas.openxmlformats.org/drawingml/2006/main" noChangeAspect="1"/>
+            </wp:cNvGraphicFramePr>
+            <a:graphic xmlns:a="http://schemas.openxmlformats.org/drawingml/2006/main">
+              <a:graphicData uri="http://schemas.openxmlformats.org/drawingml/2006/picture">
+                <pic:pic xmlns:pic="http://schemas.openxmlformats.org/drawingml/2006/picture">
+                  <pic:nvPicPr>
+                    <pic:cNvPr id="1428381611" name="Picture 1" descr="A screen shot of a computer code&#10;&#10;Description automatically generated"/>
+                    <pic:cNvPicPr/>
+                  </pic:nvPicPr>
+                  <pic:blipFill>
+                    <a:blip r:embed="rId13"/>
+                    <a:stretch>
+                      <a:fillRect/>
+                    </a:stretch>
+                  </pic:blipFill>
+                  <pic:spPr>
+                    <a:xfrm>
+                      <a:off x="0" y="0"/>
+                      <a:ext cx="6116320" cy="1842135"/>
+                    </a:xfrm>
+                    <a:prstGeom prst="rect">
+                      <a:avLst/>
+                    </a:prstGeom>
+                  </pic:spPr>
+                </pic:pic>
+              </a:graphicData>
+            </a:graphic>
+          </wp:inline>
+        </w:drawing>
+      </w:r>
+    </w:p>
+    <w:p>
+      <w:pPr>
+        <w:rPr>
+          <w:rStyle w:val="SubtleReference"/>
+          <w:noProof/>
+        </w:rPr>
+      </w:pPr>
+    </w:p>
+    <w:p>
+      <w:pPr>
+        <w:rPr>
+          <w:rStyle w:val="SubtleReference"/>
+          <w:noProof/>
+        </w:rPr>
+      </w:pPr>
+      <w:r>
+        <w:rPr>
+          <w:rStyle w:val="SubtleReference"/>
+          <w:noProof/>
+        </w:rPr>
+        <w:t>Message:</w:t>
+      </w:r>
+    </w:p>
+    <w:p>
+      <w:pPr>
+        <w:rPr>
+          <w:rStyle w:val="SubtleReference"/>
+          <w:noProof/>
+        </w:rPr>
+      </w:pPr>
+      <w:r>
+        <w:rPr>
+          <w:rStyle w:val="SubtleReference"/>
+          <w:noProof/>
+        </w:rPr>
+        <w:drawing>
+          <wp:inline distT="0" distB="0" distL="0" distR="0" wp14:anchorId="3DE80E1D" wp14:editId="754B2AE4">
+            <wp:extent cx="6116320" cy="1094105"/>
+            <wp:effectExtent l="0" t="0" r="0" b="0"/>
+            <wp:docPr id="771473547" name="Picture 1" descr="A screen shot of a computer&#10;&#10;Description automatically generated"/>
+            <wp:cNvGraphicFramePr>
+              <a:graphicFrameLocks xmlns:a="http://schemas.openxmlformats.org/drawingml/2006/main" noChangeAspect="1"/>
+            </wp:cNvGraphicFramePr>
+            <a:graphic xmlns:a="http://schemas.openxmlformats.org/drawingml/2006/main">
+              <a:graphicData uri="http://schemas.openxmlformats.org/drawingml/2006/picture">
+                <pic:pic xmlns:pic="http://schemas.openxmlformats.org/drawingml/2006/picture">
+                  <pic:nvPicPr>
+                    <pic:cNvPr id="771473547" name="Picture 1" descr="A screen shot of a computer&#10;&#10;Description automatically generated"/>
+                    <pic:cNvPicPr/>
+                  </pic:nvPicPr>
+                  <pic:blipFill>
+                    <a:blip r:embed="rId14"/>
+                    <a:stretch>
+                      <a:fillRect/>
+                    </a:stretch>
+                  </pic:blipFill>
+                  <pic:spPr>
+                    <a:xfrm>
+                      <a:off x="0" y="0"/>
+                      <a:ext cx="6116320" cy="1094105"/>
+                    </a:xfrm>
+                    <a:prstGeom prst="rect">
+                      <a:avLst/>
+                    </a:prstGeom>
+                  </pic:spPr>
+                </pic:pic>
+              </a:graphicData>
+            </a:graphic>
+          </wp:inline>
+        </w:drawing>
+      </w:r>
+    </w:p>
+    <w:p>
+      <w:pPr>
+        <w:rPr>
+          <w:rStyle w:val="SubtleReference"/>
+          <w:noProof/>
+        </w:rPr>
+      </w:pPr>
+      <w:r>
+        <w:rPr>
+          <w:rStyle w:val="SubtleReference"/>
+          <w:noProof/>
+        </w:rPr>
+        <w:t xml:space="preserve">The operrator is required to </w:t>
+      </w:r>
+      <w:r>
+        <w:rPr>
+          <w:rStyle w:val="SubtleReference"/>
+          <w:noProof/>
+        </w:rPr>
+        <w:t>use the erase(remove()) part of the vector.</w:t>
+      </w:r>
+    </w:p>
+    <w:p>
+      <w:pPr>
+        <w:rPr>
+          <w:rStyle w:val="SubtleReference"/>
+          <w:noProof/>
+        </w:rPr>
+      </w:pPr>
+    </w:p>
+    <w:p>
+      <w:pPr>
+        <w:rPr>
+          <w:rStyle w:val="SubtleReference"/>
+          <w:noProof/>
+        </w:rPr>
+      </w:pPr>
+      <w:r>
+        <w:rPr>
+          <w:rStyle w:val="SubtleReference"/>
+          <w:noProof/>
+        </w:rPr>
+        <w:t>Currently 5 types of messages are used:</w:t>
+      </w:r>
+    </w:p>
+    <w:p>
+      <w:pPr>
+        <w:rPr>
+          <w:rStyle w:val="SubtleReference"/>
+          <w:noProof/>
+        </w:rPr>
+      </w:pPr>
+    </w:p>
+    <w:p>
+      <w:pPr>
+        <w:rPr>
+          <w:rStyle w:val="SubtleReference"/>
+          <w:noProof/>
+        </w:rPr>
+      </w:pPr>
+      <w:r>
+        <w:rPr>
+          <w:rStyle w:val="SubtleReference"/>
+          <w:noProof/>
+        </w:rPr>
+        <w:t>Success/failure (they are only different for debugging/code readability purposes atm):</w:t>
+      </w:r>
+    </w:p>
+    <w:p>
+      <w:pPr>
+        <w:rPr>
+          <w:rStyle w:val="SubtleReference"/>
+          <w:noProof/>
+        </w:rPr>
+      </w:pPr>
+      <w:r>
+        <w:rPr>
+          <w:rStyle w:val="SubtleReference"/>
+          <w:noProof/>
+        </w:rPr>
+        <w:tab/>
+        <w:t>From: “entity.name”</w:t>
+      </w:r>
+    </w:p>
+    <w:p>
+      <w:pPr>
+        <w:rPr>
+          <w:rStyle w:val="SubtleReference"/>
+          <w:noProof/>
+        </w:rPr>
+      </w:pPr>
+      <w:r>
+        <w:rPr>
+          <w:rStyle w:val="SubtleReference"/>
+          <w:noProof/>
+        </w:rPr>
+        <w:tab/>
+        <w:t>To: “output”</w:t>
+      </w:r>
+      <w:r>
+        <w:rPr>
+          <w:rStyle w:val="SubtleReference"/>
+          <w:noProof/>
+        </w:rPr>
+        <w:t xml:space="preserve"> // sometimes isnt ouput, the check is on type not to</w:t>
+      </w:r>
+    </w:p>
+    <w:p>
+      <w:pPr>
+        <w:rPr>
+          <w:rStyle w:val="SubtleReference"/>
+          <w:noProof/>
+        </w:rPr>
+      </w:pPr>
+      <w:r>
+        <w:rPr>
+          <w:rStyle w:val="SubtleReference"/>
+          <w:noProof/>
+        </w:rPr>
+        <w:tab/>
+        <w:t>Type: “success” or “failure”</w:t>
+      </w:r>
+    </w:p>
+    <w:p>
+      <w:pPr>
+        <w:rPr>
+          <w:rStyle w:val="SubtleReference"/>
+          <w:noProof/>
+        </w:rPr>
+      </w:pPr>
+      <w:r>
+        <w:rPr>
+          <w:rStyle w:val="SubtleReference"/>
+          <w:noProof/>
+        </w:rPr>
+        <w:tab/>
+        <w:t>Message: “error or success message”</w:t>
+      </w:r>
+    </w:p>
+    <w:p>
+      <w:pPr>
+        <w:rPr>
+          <w:rStyle w:val="SubtleReference"/>
+          <w:noProof/>
+        </w:rPr>
+      </w:pPr>
+    </w:p>
+    <w:p>
+      <w:pPr>
+        <w:rPr>
+          <w:rStyle w:val="SubtleReference"/>
+          <w:noProof/>
+        </w:rPr>
+      </w:pPr>
+      <w:r>
+        <w:rPr>
+          <w:rStyle w:val="SubtleReference"/>
+          <w:noProof/>
+        </w:rPr>
+        <w:t>A success or failure message is always sent back to the msgBoard after an entity runs the final part of a Command (Use has a message sent from one entity to another). The message of the success or failure is outputted to console.</w:t>
+      </w:r>
+    </w:p>
+    <w:p>
+      <w:pPr>
+        <w:rPr>
+          <w:rStyle w:val="SubtleReference"/>
+          <w:noProof/>
+        </w:rPr>
+      </w:pPr>
+    </w:p>
+    <w:p>
+      <w:pPr>
+        <w:rPr>
+          <w:rStyle w:val="SubtleReference"/>
+          <w:noProof/>
+        </w:rPr>
+      </w:pPr>
+    </w:p>
+    <w:p>
+      <w:pPr>
+        <w:rPr>
+          <w:rStyle w:val="SubtleReference"/>
+          <w:noProof/>
+        </w:rPr>
+      </w:pPr>
+    </w:p>
+    <w:p>
+      <w:pPr>
+        <w:rPr>
+          <w:rStyle w:val="SubtleReference"/>
+          <w:noProof/>
+        </w:rPr>
+      </w:pPr>
+    </w:p>
+    <w:p>
+      <w:pPr>
+        <w:rPr>
+          <w:rStyle w:val="SubtleReference"/>
+          <w:noProof/>
+        </w:rPr>
+      </w:pPr>
+      <w:r>
+        <w:rPr>
+          <w:rStyle w:val="SubtleReference"/>
+          <w:noProof/>
+        </w:rPr>
+        <w:lastRenderedPageBreak/>
+        <w:t>Open:</w:t>
+      </w:r>
+    </w:p>
+    <w:p>
+      <w:pPr>
+        <w:rPr>
+          <w:rStyle w:val="SubtleReference"/>
+          <w:noProof/>
+        </w:rPr>
+      </w:pPr>
+      <w:r>
+        <w:rPr>
+          <w:rStyle w:val="SubtleReference"/>
+          <w:noProof/>
+        </w:rPr>
+        <w:tab/>
+      </w:r>
+      <w:r>
+        <w:rPr>
+          <w:rStyle w:val="SubtleReference"/>
+          <w:noProof/>
+        </w:rPr>
+        <w:t>From: “</w:t>
+      </w:r>
+      <w:r>
+        <w:rPr>
+          <w:rStyle w:val="SubtleReference"/>
+          <w:noProof/>
+        </w:rPr>
+        <w:t>Command</w:t>
+      </w:r>
+      <w:r>
+        <w:rPr>
+          <w:rStyle w:val="SubtleReference"/>
+          <w:noProof/>
+        </w:rPr>
+        <w:t>Open</w:t>
+      </w:r>
+      <w:r>
+        <w:rPr>
+          <w:rStyle w:val="SubtleReference"/>
+          <w:noProof/>
+        </w:rPr>
+        <w:t>”</w:t>
+      </w:r>
+    </w:p>
+    <w:p>
+      <w:pPr>
+        <w:rPr>
+          <w:rStyle w:val="SubtleReference"/>
+          <w:noProof/>
+        </w:rPr>
+      </w:pPr>
+      <w:r>
+        <w:rPr>
+          <w:rStyle w:val="SubtleReference"/>
+          <w:noProof/>
+        </w:rPr>
+        <w:tab/>
+        <w:t>To: “</w:t>
+      </w:r>
+      <w:r>
+        <w:rPr>
+          <w:rStyle w:val="SubtleReference"/>
+          <w:noProof/>
+        </w:rPr>
+        <w:t>entity.name</w:t>
+      </w:r>
+      <w:r>
+        <w:rPr>
+          <w:rStyle w:val="SubtleReference"/>
+          <w:noProof/>
+        </w:rPr>
+        <w:t>”</w:t>
+      </w:r>
+    </w:p>
+    <w:p>
+      <w:pPr>
+        <w:rPr>
+          <w:rStyle w:val="SubtleReference"/>
+          <w:noProof/>
+        </w:rPr>
+      </w:pPr>
+      <w:r>
+        <w:rPr>
+          <w:rStyle w:val="SubtleReference"/>
+          <w:noProof/>
+        </w:rPr>
+        <w:tab/>
+        <w:t>Type: “</w:t>
+      </w:r>
+      <w:r>
+        <w:rPr>
+          <w:rStyle w:val="SubtleReference"/>
+          <w:noProof/>
+        </w:rPr>
+        <w:t>open</w:t>
+      </w:r>
+      <w:r>
+        <w:rPr>
+          <w:rStyle w:val="SubtleReference"/>
+          <w:noProof/>
+        </w:rPr>
+        <w:t>”</w:t>
+      </w:r>
+    </w:p>
+    <w:p>
+      <w:pPr>
+        <w:rPr>
+          <w:rStyle w:val="SubtleReference"/>
+          <w:noProof/>
+        </w:rPr>
+      </w:pPr>
+      <w:r>
+        <w:rPr>
+          <w:rStyle w:val="SubtleReference"/>
+          <w:noProof/>
+        </w:rPr>
+        <w:tab/>
+        <w:t>Message: “</w:t>
+      </w:r>
+      <w:r>
+        <w:rPr>
+          <w:rStyle w:val="SubtleReference"/>
+          <w:noProof/>
+        </w:rPr>
+        <w:t>Opening entity.name</w:t>
+      </w:r>
+      <w:r>
+        <w:rPr>
+          <w:rStyle w:val="SubtleReference"/>
+          <w:noProof/>
+        </w:rPr>
+        <w:t>”</w:t>
+      </w:r>
+    </w:p>
+    <w:p>
+      <w:pPr>
+        <w:rPr>
+          <w:rStyle w:val="SubtleReference"/>
+          <w:noProof/>
+        </w:rPr>
+      </w:pPr>
+      <w:r>
+        <w:rPr>
+          <w:rStyle w:val="SubtleReference"/>
+          <w:noProof/>
+        </w:rPr>
+        <w:tab/>
+        <w:t>Additional: “</w:t>
+      </w:r>
+      <w:r>
+        <w:rPr>
+          <w:rStyle w:val="SubtleReference"/>
+          <w:noProof/>
+        </w:rPr>
+        <w:t>key” (this is only done when WITH is used, otherwise null)</w:t>
+      </w:r>
+    </w:p>
+    <w:p>
+      <w:pPr>
+        <w:rPr>
+          <w:rStyle w:val="SubtleReference"/>
+          <w:noProof/>
+        </w:rPr>
+      </w:pPr>
+    </w:p>
+    <w:p>
+      <w:pPr>
+        <w:rPr>
+          <w:rStyle w:val="SubtleReference"/>
+          <w:noProof/>
+        </w:rPr>
+      </w:pPr>
+      <w:r>
+        <w:rPr>
+          <w:rStyle w:val="SubtleReference"/>
+          <w:noProof/>
+        </w:rPr>
+        <w:t>This is used in the Open command, command code update is here:</w:t>
+      </w:r>
+    </w:p>
+    <w:p>
+      <w:pPr>
+        <w:rPr>
+          <w:rStyle w:val="SubtleReference"/>
+          <w:noProof/>
+        </w:rPr>
+      </w:pPr>
+      <w:r>
+        <w:rPr>
+          <w:rStyle w:val="SubtleReference"/>
+          <w:noProof/>
+        </w:rPr>
+        <w:drawing>
+          <wp:inline distT="0" distB="0" distL="0" distR="0" wp14:anchorId="28A9A92A" wp14:editId="4DCC35C6">
+            <wp:extent cx="6116320" cy="3523615"/>
+            <wp:effectExtent l="0" t="0" r="0" b="635"/>
+            <wp:docPr id="997335538" name="Picture 1" descr="A screen shot of a computer program&#10;&#10;Description automatically generated"/>
+            <wp:cNvGraphicFramePr>
+              <a:graphicFrameLocks xmlns:a="http://schemas.openxmlformats.org/drawingml/2006/main" noChangeAspect="1"/>
+            </wp:cNvGraphicFramePr>
+            <a:graphic xmlns:a="http://schemas.openxmlformats.org/drawingml/2006/main">
+              <a:graphicData uri="http://schemas.openxmlformats.org/drawingml/2006/picture">
+                <pic:pic xmlns:pic="http://schemas.openxmlformats.org/drawingml/2006/picture">
+                  <pic:nvPicPr>
+                    <pic:cNvPr id="997335538" name="Picture 1" descr="A screen shot of a computer program&#10;&#10;Description automatically generated"/>
+                    <pic:cNvPicPr/>
+                  </pic:nvPicPr>
+                  <pic:blipFill>
+                    <a:blip r:embed="rId15"/>
+                    <a:stretch>
+                      <a:fillRect/>
+                    </a:stretch>
+                  </pic:blipFill>
+                  <pic:spPr>
+                    <a:xfrm>
+                      <a:off x="0" y="0"/>
+                      <a:ext cx="6116320" cy="3523615"/>
+                    </a:xfrm>
+                    <a:prstGeom prst="rect">
+                      <a:avLst/>
+                    </a:prstGeom>
+                  </pic:spPr>
+                </pic:pic>
+              </a:graphicData>
+            </a:graphic>
+          </wp:inline>
+        </w:drawing>
+      </w:r>
+    </w:p>
+    <w:p>
+      <w:pPr>
+        <w:rPr>
+          <w:rStyle w:val="SubtleReference"/>
+          <w:noProof/>
+        </w:rPr>
+      </w:pPr>
+    </w:p>
+    <w:p>
+      <w:pPr>
+        <w:rPr>
+          <w:rStyle w:val="SubtleReference"/>
+          <w:noProof/>
+        </w:rPr>
+      </w:pPr>
+    </w:p>
+    <w:p>
+      <w:pPr>
+        <w:rPr>
+          <w:rStyle w:val="SubtleReference"/>
+          <w:noProof/>
+        </w:rPr>
+      </w:pPr>
+      <w:r>
+        <w:rPr>
+          <w:rStyle w:val="SubtleReference"/>
+          <w:noProof/>
+        </w:rPr>
+        <w:t>And here is the open component using the message:</w:t>
+      </w:r>
+    </w:p>
+    <w:p>
+      <w:pPr>
+        <w:rPr>
+          <w:rStyle w:val="SubtleReference"/>
+          <w:noProof/>
+        </w:rPr>
+      </w:pPr>
+      <w:r>
+        <w:rPr>
+          <w:rStyle w:val="SubtleReference"/>
+          <w:noProof/>
+        </w:rPr>
+        <w:drawing>
+          <wp:inline distT="0" distB="0" distL="0" distR="0" wp14:anchorId="6A29195F" wp14:editId="5EA66533">
+            <wp:extent cx="4914900" cy="2997823"/>
+            <wp:effectExtent l="0" t="0" r="0" b="0"/>
+            <wp:docPr id="2096481450" name="Picture 1" descr="A computer screen shot of a program code&#10;&#10;Description automatically generated"/>
+            <wp:cNvGraphicFramePr>
+              <a:graphicFrameLocks xmlns:a="http://schemas.openxmlformats.org/drawingml/2006/main" noChangeAspect="1"/>
+            </wp:cNvGraphicFramePr>
+            <a:graphic xmlns:a="http://schemas.openxmlformats.org/drawingml/2006/main">
+              <a:graphicData uri="http://schemas.openxmlformats.org/drawingml/2006/picture">
+                <pic:pic xmlns:pic="http://schemas.openxmlformats.org/drawingml/2006/picture">
+                  <pic:nvPicPr>
+                    <pic:cNvPr id="2096481450" name="Picture 1" descr="A computer screen shot of a program code&#10;&#10;Description automatically generated"/>
+                    <pic:cNvPicPr/>
+                  </pic:nvPicPr>
+                  <pic:blipFill>
+                    <a:blip r:embed="rId16"/>
+                    <a:stretch>
+                      <a:fillRect/>
+                    </a:stretch>
+                  </pic:blipFill>
+                  <pic:spPr>
+                    <a:xfrm>
+                      <a:off x="0" y="0"/>
+                      <a:ext cx="4926330" cy="3004794"/>
+                    </a:xfrm>
+                    <a:prstGeom prst="rect">
+                      <a:avLst/>
+                    </a:prstGeom>
+                  </pic:spPr>
+                </pic:pic>
+              </a:graphicData>
+            </a:graphic>
+          </wp:inline>
+        </w:drawing>
+      </w:r>
+    </w:p>
+    <w:p>
+      <w:pPr>
+        <w:rPr>
+          <w:rStyle w:val="SubtleReference"/>
+          <w:noProof/>
+        </w:rPr>
+      </w:pPr>
+    </w:p>
+    <w:p>
+      <w:pPr>
+        <w:rPr>
+          <w:rStyle w:val="SubtleReference"/>
+          <w:noProof/>
+        </w:rPr>
+      </w:pPr>
+    </w:p>
+    <w:p>
+      <w:pPr>
+        <w:rPr>
+          <w:rStyle w:val="SubtleReference"/>
+          <w:noProof/>
+        </w:rPr>
+      </w:pPr>
+      <w:r>
+        <w:rPr>
+          <w:rStyle w:val="SubtleReference"/>
+          <w:noProof/>
+        </w:rPr>
+        <w:t>This was the simplest of the 3 to implement, with no real difficulties.</w:t>
+      </w:r>
+    </w:p>
+    <w:p>
+      <w:pPr>
+        <w:rPr>
+          <w:rStyle w:val="SubtleReference"/>
+          <w:noProof/>
+        </w:rPr>
+      </w:pPr>
+    </w:p>
+    <w:p>
+      <w:pPr>
+        <w:rPr>
+          <w:rStyle w:val="SubtleReference"/>
+          <w:noProof/>
+        </w:rPr>
+      </w:pPr>
+      <w:r>
+        <w:rPr>
+          <w:rStyle w:val="SubtleReference"/>
+          <w:noProof/>
+        </w:rPr>
+        <w:t>And here is a example:</w:t>
+      </w:r>
+    </w:p>
+    <w:p>
+      <w:pPr>
+        <w:rPr>
+          <w:rStyle w:val="SubtleReference"/>
+          <w:noProof/>
+        </w:rPr>
+      </w:pPr>
+      <w:r>
+        <w:rPr>
+          <w:rStyle w:val="SubtleReference"/>
+          <w:noProof/>
+        </w:rPr>
+        <w:drawing>
+          <wp:inline distT="0" distB="0" distL="0" distR="0" wp14:anchorId="2EA10DAF" wp14:editId="7991C2AC">
+            <wp:extent cx="3820058" cy="1495634"/>
+            <wp:effectExtent l="0" t="0" r="0" b="9525"/>
+            <wp:docPr id="683922748" name="Picture 1" descr="A screenshot of a computer&#10;&#10;Description automatically generated"/>
+            <wp:cNvGraphicFramePr>
+              <a:graphicFrameLocks xmlns:a="http://schemas.openxmlformats.org/drawingml/2006/main" noChangeAspect="1"/>
+            </wp:cNvGraphicFramePr>
+            <a:graphic xmlns:a="http://schemas.openxmlformats.org/drawingml/2006/main">
+              <a:graphicData uri="http://schemas.openxmlformats.org/drawingml/2006/picture">
+                <pic:pic xmlns:pic="http://schemas.openxmlformats.org/drawingml/2006/picture">
+                  <pic:nvPicPr>
+                    <pic:cNvPr id="683922748" name="Picture 1" descr="A screenshot of a computer&#10;&#10;Description automatically generated"/>
+                    <pic:cNvPicPr/>
+                  </pic:nvPicPr>
+                  <pic:blipFill>
+                    <a:blip r:embed="rId17"/>
+                    <a:stretch>
+                      <a:fillRect/>
+                    </a:stretch>
+                  </pic:blipFill>
+                  <pic:spPr>
+                    <a:xfrm>
+                      <a:off x="0" y="0"/>
+                      <a:ext cx="3820058" cy="1495634"/>
+                    </a:xfrm>
+                    <a:prstGeom prst="rect">
+                      <a:avLst/>
+                    </a:prstGeom>
+                  </pic:spPr>
+                </pic:pic>
+              </a:graphicData>
+            </a:graphic>
+          </wp:inline>
+        </w:drawing>
+      </w:r>
+    </w:p>
+    <w:p>
+      <w:pPr>
+        <w:rPr>
+          <w:rStyle w:val="SubtleReference"/>
+          <w:noProof/>
+        </w:rPr>
+      </w:pPr>
+      <w:r>
+        <w:rPr>
+          <w:rStyle w:val="SubtleReference"/>
+          <w:noProof/>
+        </w:rPr>
+        <w:drawing>
+          <wp:inline distT="0" distB="0" distL="0" distR="0" wp14:anchorId="2469BC8A" wp14:editId="5B184AAE">
+            <wp:extent cx="5753903" cy="971686"/>
+            <wp:effectExtent l="0" t="0" r="0" b="0"/>
+            <wp:docPr id="1314688800" name="Picture 1" descr="A screenshot of a computer&#10;&#10;Description automatically generated"/>
+            <wp:cNvGraphicFramePr>
+              <a:graphicFrameLocks xmlns:a="http://schemas.openxmlformats.org/drawingml/2006/main" noChangeAspect="1"/>
+            </wp:cNvGraphicFramePr>
+            <a:graphic xmlns:a="http://schemas.openxmlformats.org/drawingml/2006/main">
+              <a:graphicData uri="http://schemas.openxmlformats.org/drawingml/2006/picture">
+                <pic:pic xmlns:pic="http://schemas.openxmlformats.org/drawingml/2006/picture">
+                  <pic:nvPicPr>
+                    <pic:cNvPr id="1314688800" name="Picture 1" descr="A screenshot of a computer&#10;&#10;Description automatically generated"/>
+                    <pic:cNvPicPr/>
+                  </pic:nvPicPr>
+                  <pic:blipFill>
+                    <a:blip r:embed="rId18"/>
+                    <a:stretch>
+                      <a:fillRect/>
+                    </a:stretch>
+                  </pic:blipFill>
+                  <pic:spPr>
+                    <a:xfrm>
+                      <a:off x="0" y="0"/>
+                      <a:ext cx="5753903" cy="971686"/>
+                    </a:xfrm>
+                    <a:prstGeom prst="rect">
+                      <a:avLst/>
+                    </a:prstGeom>
+                  </pic:spPr>
+                </pic:pic>
+              </a:graphicData>
+            </a:graphic>
+          </wp:inline>
+        </w:drawing>
+      </w:r>
+    </w:p>
+    <w:p>
+      <w:pPr>
+        <w:rPr>
+          <w:rStyle w:val="SubtleReference"/>
+          <w:noProof/>
+        </w:rPr>
+      </w:pPr>
+    </w:p>
+    <w:p>
+      <w:pPr>
+        <w:rPr>
+          <w:rStyle w:val="SubtleReference"/>
+          <w:noProof/>
+        </w:rPr>
+      </w:pPr>
+      <w:r>
+        <w:rPr>
+          <w:rStyle w:val="SubtleReference"/>
+          <w:noProof/>
+        </w:rPr>
+        <w:drawing>
+          <wp:inline distT="0" distB="0" distL="0" distR="0" wp14:anchorId="39659578" wp14:editId="43C5F117">
+            <wp:extent cx="4715533" cy="847843"/>
+            <wp:effectExtent l="0" t="0" r="8890" b="9525"/>
+            <wp:docPr id="2145068003" name="Picture 1" descr="A screenshot of a computer screen&#10;&#10;Description automatically generated"/>
+            <wp:cNvGraphicFramePr>
+              <a:graphicFrameLocks xmlns:a="http://schemas.openxmlformats.org/drawingml/2006/main" noChangeAspect="1"/>
+            </wp:cNvGraphicFramePr>
+            <a:graphic xmlns:a="http://schemas.openxmlformats.org/drawingml/2006/main">
+              <a:graphicData uri="http://schemas.openxmlformats.org/drawingml/2006/picture">
+                <pic:pic xmlns:pic="http://schemas.openxmlformats.org/drawingml/2006/picture">
+                  <pic:nvPicPr>
+                    <pic:cNvPr id="2145068003" name="Picture 1" descr="A screenshot of a computer screen&#10;&#10;Description automatically generated"/>
+                    <pic:cNvPicPr/>
+                  </pic:nvPicPr>
+                  <pic:blipFill>
+                    <a:blip r:embed="rId19"/>
+                    <a:stretch>
+                      <a:fillRect/>
+                    </a:stretch>
+                  </pic:blipFill>
+                  <pic:spPr>
+                    <a:xfrm>
+                      <a:off x="0" y="0"/>
+                      <a:ext cx="4715533" cy="847843"/>
+                    </a:xfrm>
+                    <a:prstGeom prst="rect">
+                      <a:avLst/>
+                    </a:prstGeom>
+                  </pic:spPr>
+                </pic:pic>
+              </a:graphicData>
+            </a:graphic>
+          </wp:inline>
+        </w:drawing>
+      </w:r>
+    </w:p>
+    <w:p>
+      <w:pPr>
+        <w:rPr>
+          <w:rStyle w:val="SubtleReference"/>
+          <w:noProof/>
+        </w:rPr>
+      </w:pPr>
+    </w:p>
+    <w:p>
+      <w:pPr>
+        <w:rPr>
+          <w:rStyle w:val="SubtleReference"/>
+          <w:noProof/>
+        </w:rPr>
+      </w:pPr>
+    </w:p>
+    <w:p>
+      <w:pPr>
+        <w:rPr>
+          <w:rStyle w:val="SubtleReference"/>
+          <w:noProof/>
+        </w:rPr>
+      </w:pPr>
+      <w:r>
+        <w:rPr>
+          <w:rStyle w:val="SubtleReference"/>
+          <w:noProof/>
+        </w:rPr>
+        <w:t>This is deliverable 2a and b</w:t>
+      </w:r>
+    </w:p>
+    <w:p>
+      <w:pPr>
+        <w:rPr>
+          <w:rStyle w:val="SubtleReference"/>
+          <w:noProof/>
+        </w:rPr>
+      </w:pPr>
+    </w:p>
+    <w:p>
+      <w:pPr>
+        <w:rPr>
+          <w:rStyle w:val="SubtleReference"/>
+          <w:noProof/>
+        </w:rPr>
+      </w:pPr>
+    </w:p>
+    <w:p>
+      <w:pPr>
+        <w:rPr>
+          <w:rStyle w:val="SubtleReference"/>
+          <w:noProof/>
+        </w:rPr>
+      </w:pPr>
+    </w:p>
+    <w:p>
+      <w:pPr>
+        <w:rPr>
+          <w:rStyle w:val="SubtleReference"/>
+          <w:noProof/>
+        </w:rPr>
+      </w:pPr>
+    </w:p>
+    <w:p>
+      <w:pPr>
+        <w:rPr>
+          <w:rStyle w:val="SubtleReference"/>
+          <w:noProof/>
+        </w:rPr>
+      </w:pPr>
+    </w:p>
+    <w:p>
+      <w:pPr>
+        <w:rPr>
+          <w:rStyle w:val="SubtleReference"/>
+          <w:noProof/>
+        </w:rPr>
+      </w:pPr>
+    </w:p>
+    <w:p>
+      <w:pPr>
+        <w:rPr>
+          <w:rStyle w:val="SubtleReference"/>
+          <w:noProof/>
+        </w:rPr>
+      </w:pPr>
+    </w:p>
+    <w:p>
+      <w:pPr>
+        <w:rPr>
+          <w:rStyle w:val="SubtleReference"/>
+          <w:noProof/>
+        </w:rPr>
+      </w:pPr>
+    </w:p>
+    <w:p>
+      <w:pPr>
+        <w:rPr>
+          <w:rStyle w:val="SubtleReference"/>
+          <w:noProof/>
+        </w:rPr>
+      </w:pPr>
+    </w:p>
+    <w:p>
+      <w:pPr>
+        <w:rPr>
+          <w:rStyle w:val="SubtleReference"/>
+          <w:noProof/>
+        </w:rPr>
+      </w:pPr>
+    </w:p>
+    <w:p>
+      <w:pPr>
+        <w:rPr>
+          <w:rStyle w:val="SubtleReference"/>
+          <w:noProof/>
+        </w:rPr>
+      </w:pPr>
+    </w:p>
+    <w:p>
+      <w:pPr>
+        <w:rPr>
+          <w:rStyle w:val="SubtleReference"/>
+          <w:noProof/>
+        </w:rPr>
+      </w:pPr>
+    </w:p>
+    <w:p>
+      <w:pPr>
+        <w:rPr>
+          <w:rStyle w:val="SubtleReference"/>
+          <w:noProof/>
+        </w:rPr>
+      </w:pPr>
+    </w:p>
+    <w:p>
+      <w:pPr>
+        <w:rPr>
+          <w:rStyle w:val="SubtleReference"/>
+          <w:noProof/>
+        </w:rPr>
+      </w:pPr>
+    </w:p>
+    <w:p>
+      <w:pPr>
+        <w:rPr>
+          <w:rStyle w:val="SubtleReference"/>
+          <w:noProof/>
+        </w:rPr>
+      </w:pPr>
+    </w:p>
+    <w:p>
+      <w:pPr>
+        <w:rPr>
+          <w:rStyle w:val="SubtleReference"/>
+          <w:noProof/>
+        </w:rPr>
+      </w:pPr>
+    </w:p>
+    <w:p>
+      <w:pPr>
+        <w:rPr>
+          <w:rStyle w:val="SubtleReference"/>
+          <w:noProof/>
+        </w:rPr>
+      </w:pPr>
+    </w:p>
+    <w:p>
+      <w:pPr>
+        <w:rPr>
+          <w:rStyle w:val="SubtleReference"/>
+          <w:noProof/>
+        </w:rPr>
+      </w:pPr>
+    </w:p>
+    <w:p>
+      <w:pPr>
+        <w:rPr>
+          <w:rStyle w:val="SubtleReference"/>
+          <w:noProof/>
+        </w:rPr>
+      </w:pPr>
+      <w:r>
+        <w:rPr>
+          <w:rStyle w:val="SubtleReference"/>
+          <w:noProof/>
+        </w:rPr>
+        <w:lastRenderedPageBreak/>
+        <w:t>Use:</w:t>
+      </w:r>
+    </w:p>
+    <w:p>
+      <w:pPr>
+        <w:rPr>
+          <w:rStyle w:val="SubtleReference"/>
+          <w:noProof/>
+        </w:rPr>
+      </w:pPr>
+      <w:r>
+        <w:rPr>
+          <w:rStyle w:val="SubtleReference"/>
+          <w:noProof/>
+        </w:rPr>
+        <w:tab/>
+      </w:r>
+      <w:r>
+        <w:rPr>
+          <w:rStyle w:val="SubtleReference"/>
+          <w:noProof/>
+        </w:rPr>
+        <w:t>From: “Command</w:t>
+      </w:r>
+      <w:r>
+        <w:rPr>
+          <w:rStyle w:val="SubtleReference"/>
+          <w:noProof/>
+        </w:rPr>
+        <w:t>Use</w:t>
+      </w:r>
+      <w:r>
+        <w:rPr>
+          <w:rStyle w:val="SubtleReference"/>
+          <w:noProof/>
+        </w:rPr>
+        <w:t>”</w:t>
+      </w:r>
+    </w:p>
+    <w:p>
+      <w:pPr>
+        <w:rPr>
+          <w:rStyle w:val="SubtleReference"/>
+          <w:noProof/>
+        </w:rPr>
+      </w:pPr>
+      <w:r>
+        <w:rPr>
+          <w:rStyle w:val="SubtleReference"/>
+          <w:noProof/>
+        </w:rPr>
+        <w:tab/>
+        <w:t>To: “entity.name”</w:t>
+      </w:r>
+    </w:p>
+    <w:p>
+      <w:pPr>
+        <w:rPr>
+          <w:rStyle w:val="SubtleReference"/>
+          <w:noProof/>
+        </w:rPr>
+      </w:pPr>
+      <w:r>
+        <w:rPr>
+          <w:rStyle w:val="SubtleReference"/>
+          <w:noProof/>
+        </w:rPr>
+        <w:tab/>
+        <w:t>Type: “</w:t>
+      </w:r>
+      <w:r>
+        <w:rPr>
+          <w:rStyle w:val="SubtleReference"/>
+          <w:noProof/>
+        </w:rPr>
+        <w:t>use</w:t>
+      </w:r>
+      <w:r>
+        <w:rPr>
+          <w:rStyle w:val="SubtleReference"/>
+          <w:noProof/>
+        </w:rPr>
+        <w:t>”</w:t>
+      </w:r>
+    </w:p>
+    <w:p>
+      <w:pPr>
+        <w:rPr>
+          <w:rStyle w:val="SubtleReference"/>
+          <w:noProof/>
+        </w:rPr>
+      </w:pPr>
+      <w:r>
+        <w:rPr>
+          <w:rStyle w:val="SubtleReference"/>
+          <w:noProof/>
+        </w:rPr>
+        <w:tab/>
+        <w:t>Message: “</w:t>
+      </w:r>
+      <w:r>
+        <w:rPr>
+          <w:rStyle w:val="SubtleReference"/>
+          <w:noProof/>
+        </w:rPr>
+        <w:t>using</w:t>
+      </w:r>
+      <w:r>
+        <w:rPr>
+          <w:rStyle w:val="SubtleReference"/>
+          <w:noProof/>
+        </w:rPr>
+        <w:t xml:space="preserve"> entity.name”</w:t>
+      </w:r>
+    </w:p>
+    <w:p>
+      <w:pPr>
+        <w:rPr>
+          <w:rStyle w:val="SubtleReference"/>
+          <w:noProof/>
+        </w:rPr>
+      </w:pPr>
+      <w:r>
+        <w:rPr>
+          <w:rStyle w:val="SubtleReference"/>
+          <w:noProof/>
+        </w:rPr>
+        <w:tab/>
+        <w:t>Additional: “</w:t>
+      </w:r>
+      <w:r>
+        <w:rPr>
+          <w:rStyle w:val="SubtleReference"/>
+          <w:noProof/>
+        </w:rPr>
+        <w:t>targetEntity.name</w:t>
+      </w:r>
+      <w:r>
+        <w:rPr>
+          <w:rStyle w:val="SubtleReference"/>
+          <w:noProof/>
+        </w:rPr>
+        <w:t>”</w:t>
+      </w:r>
+    </w:p>
+    <w:p>
+      <w:pPr>
+        <w:rPr>
+          <w:rStyle w:val="SubtleReference"/>
+          <w:noProof/>
+        </w:rPr>
+      </w:pPr>
+    </w:p>
+    <w:p>
+      <w:pPr>
+        <w:rPr>
+          <w:rStyle w:val="SubtleReference"/>
+          <w:noProof/>
+        </w:rPr>
+      </w:pPr>
+      <w:r>
+        <w:rPr>
+          <w:rStyle w:val="SubtleReference"/>
+          <w:noProof/>
+        </w:rPr>
+        <w:t>This is used in the UseCommand:</w:t>
+      </w:r>
+    </w:p>
+    <w:p>
+      <w:pPr>
+        <w:rPr>
+          <w:rStyle w:val="SubtleReference"/>
+          <w:noProof/>
+        </w:rPr>
+      </w:pPr>
+      <w:r>
+        <w:rPr>
+          <w:rStyle w:val="SubtleReference"/>
+          <w:noProof/>
+        </w:rPr>
+        <w:drawing>
+          <wp:inline distT="0" distB="0" distL="0" distR="0" wp14:anchorId="539DE484" wp14:editId="519FBEA1">
+            <wp:extent cx="6116320" cy="2442210"/>
+            <wp:effectExtent l="0" t="0" r="0" b="0"/>
+            <wp:docPr id="1643540107" name="Picture 1" descr="A black screen with text&#10;&#10;Description automatically generated"/>
+            <wp:cNvGraphicFramePr>
+              <a:graphicFrameLocks xmlns:a="http://schemas.openxmlformats.org/drawingml/2006/main" noChangeAspect="1"/>
+            </wp:cNvGraphicFramePr>
+            <a:graphic xmlns:a="http://schemas.openxmlformats.org/drawingml/2006/main">
+              <a:graphicData uri="http://schemas.openxmlformats.org/drawingml/2006/picture">
+                <pic:pic xmlns:pic="http://schemas.openxmlformats.org/drawingml/2006/picture">
+                  <pic:nvPicPr>
+                    <pic:cNvPr id="1643540107" name="Picture 1" descr="A black screen with text&#10;&#10;Description automatically generated"/>
+                    <pic:cNvPicPr/>
+                  </pic:nvPicPr>
+                  <pic:blipFill>
+                    <a:blip r:embed="rId20"/>
+                    <a:stretch>
+                      <a:fillRect/>
+                    </a:stretch>
+                  </pic:blipFill>
+                  <pic:spPr>
+                    <a:xfrm>
+                      <a:off x="0" y="0"/>
+                      <a:ext cx="6116320" cy="2442210"/>
+                    </a:xfrm>
+                    <a:prstGeom prst="rect">
+                      <a:avLst/>
+                    </a:prstGeom>
+                  </pic:spPr>
+                </pic:pic>
+              </a:graphicData>
+            </a:graphic>
+          </wp:inline>
+        </w:drawing>
+      </w:r>
+    </w:p>
+    <w:p>
+      <w:pPr>
+        <w:rPr>
+          <w:rStyle w:val="SubtleReference"/>
+          <w:noProof/>
+        </w:rPr>
+      </w:pPr>
+      <w:r>
+        <w:rPr>
+          <w:rStyle w:val="SubtleReference"/>
+          <w:noProof/>
+        </w:rPr>
+        <w:t>The message is sent off to the entity with component use and does:</w:t>
+      </w:r>
+    </w:p>
+    <w:p>
+      <w:pPr>
+        <w:rPr>
+          <w:rStyle w:val="SubtleReference"/>
+          <w:noProof/>
+        </w:rPr>
+      </w:pPr>
+      <w:r>
+        <w:rPr>
+          <w:rStyle w:val="SubtleReference"/>
+          <w:noProof/>
+        </w:rPr>
+        <w:drawing>
+          <wp:inline distT="0" distB="0" distL="0" distR="0" wp14:anchorId="2E828C04" wp14:editId="7766F882">
+            <wp:extent cx="6116320" cy="1898650"/>
+            <wp:effectExtent l="0" t="0" r="0" b="6350"/>
+            <wp:docPr id="882385050" name="Picture 1" descr="A computer code on a black background&#10;&#10;Description automatically generated"/>
+            <wp:cNvGraphicFramePr>
+              <a:graphicFrameLocks xmlns:a="http://schemas.openxmlformats.org/drawingml/2006/main" noChangeAspect="1"/>
+            </wp:cNvGraphicFramePr>
+            <a:graphic xmlns:a="http://schemas.openxmlformats.org/drawingml/2006/main">
+              <a:graphicData uri="http://schemas.openxmlformats.org/drawingml/2006/picture">
+                <pic:pic xmlns:pic="http://schemas.openxmlformats.org/drawingml/2006/picture">
+                  <pic:nvPicPr>
+                    <pic:cNvPr id="882385050" name="Picture 1" descr="A computer code on a black background&#10;&#10;Description automatically generated"/>
+                    <pic:cNvPicPr/>
+                  </pic:nvPicPr>
+                  <pic:blipFill>
+                    <a:blip r:embed="rId21"/>
+                    <a:stretch>
+                      <a:fillRect/>
+                    </a:stretch>
+                  </pic:blipFill>
+                  <pic:spPr>
+                    <a:xfrm>
+                      <a:off x="0" y="0"/>
+                      <a:ext cx="6116320" cy="1898650"/>
+                    </a:xfrm>
+                    <a:prstGeom prst="rect">
+                      <a:avLst/>
+                    </a:prstGeom>
+                  </pic:spPr>
+                </pic:pic>
+              </a:graphicData>
+            </a:graphic>
+          </wp:inline>
+        </w:drawing>
+      </w:r>
+    </w:p>
+    <w:p>
+      <w:pPr>
+        <w:rPr>
+          <w:rStyle w:val="SubtleReference"/>
+          <w:noProof/>
+        </w:rPr>
+      </w:pPr>
+    </w:p>
+    <w:p>
+      <w:pPr>
+        <w:rPr>
+          <w:rStyle w:val="SubtleReference"/>
+          <w:noProof/>
+        </w:rPr>
+      </w:pPr>
+      <w:r>
+        <w:rPr>
+          <w:rStyle w:val="SubtleReference"/>
+          <w:noProof/>
+        </w:rPr>
+        <w:t>Where it grabs the heal or attack components value and makes that the additional before sending it off via the Health message.</w:t>
+      </w:r>
+    </w:p>
+    <w:p>
+      <w:pPr>
+        <w:rPr>
+          <w:rStyle w:val="SubtleReference"/>
+          <w:noProof/>
+        </w:rPr>
+      </w:pPr>
+      <w:r>
+        <w:rPr>
+          <w:rStyle w:val="SubtleReference"/>
+          <w:noProof/>
+        </w:rPr>
+        <w:drawing>
+          <wp:inline distT="0" distB="0" distL="0" distR="0" wp14:anchorId="09508620" wp14:editId="52FBD571">
+            <wp:extent cx="6116320" cy="779780"/>
+            <wp:effectExtent l="0" t="0" r="0" b="1270"/>
+            <wp:docPr id="1685706693" name="Picture 1" descr="A screenshot of a computer&#10;&#10;Description automatically generated"/>
+            <wp:cNvGraphicFramePr>
+              <a:graphicFrameLocks xmlns:a="http://schemas.openxmlformats.org/drawingml/2006/main" noChangeAspect="1"/>
+            </wp:cNvGraphicFramePr>
+            <a:graphic xmlns:a="http://schemas.openxmlformats.org/drawingml/2006/main">
+              <a:graphicData uri="http://schemas.openxmlformats.org/drawingml/2006/picture">
+                <pic:pic xmlns:pic="http://schemas.openxmlformats.org/drawingml/2006/picture">
+                  <pic:nvPicPr>
+                    <pic:cNvPr id="1685706693" name="Picture 1" descr="A screenshot of a computer&#10;&#10;Description automatically generated"/>
+                    <pic:cNvPicPr/>
+                  </pic:nvPicPr>
+                  <pic:blipFill>
+                    <a:blip r:embed="rId22"/>
+                    <a:stretch>
+                      <a:fillRect/>
+                    </a:stretch>
+                  </pic:blipFill>
+                  <pic:spPr>
+                    <a:xfrm>
+                      <a:off x="0" y="0"/>
+                      <a:ext cx="6116320" cy="779780"/>
+                    </a:xfrm>
+                    <a:prstGeom prst="rect">
+                      <a:avLst/>
+                    </a:prstGeom>
+                  </pic:spPr>
+                </pic:pic>
+              </a:graphicData>
+            </a:graphic>
+          </wp:inline>
+        </w:drawing>
+      </w:r>
+    </w:p>
+    <w:p>
+      <w:pPr>
+        <w:rPr>
+          <w:rStyle w:val="SubtleReference"/>
+          <w:noProof/>
+        </w:rPr>
+      </w:pPr>
+      <w:r>
+        <w:rPr>
+          <w:rStyle w:val="SubtleReference"/>
+          <w:noProof/>
+        </w:rPr>
+        <w:drawing>
+          <wp:inline distT="0" distB="0" distL="0" distR="0" wp14:anchorId="68C427D5" wp14:editId="4E8C21AD">
+            <wp:extent cx="2572109" cy="533474"/>
+            <wp:effectExtent l="0" t="0" r="0" b="0"/>
+            <wp:docPr id="462960729" name="Picture 1" descr="A black background with white text&#10;&#10;Description automatically generated"/>
+            <wp:cNvGraphicFramePr>
+              <a:graphicFrameLocks xmlns:a="http://schemas.openxmlformats.org/drawingml/2006/main" noChangeAspect="1"/>
+            </wp:cNvGraphicFramePr>
+            <a:graphic xmlns:a="http://schemas.openxmlformats.org/drawingml/2006/main">
+              <a:graphicData uri="http://schemas.openxmlformats.org/drawingml/2006/picture">
+                <pic:pic xmlns:pic="http://schemas.openxmlformats.org/drawingml/2006/picture">
+                  <pic:nvPicPr>
+                    <pic:cNvPr id="462960729" name="Picture 1" descr="A black background with white text&#10;&#10;Description automatically generated"/>
+                    <pic:cNvPicPr/>
+                  </pic:nvPicPr>
+                  <pic:blipFill>
+                    <a:blip r:embed="rId23"/>
+                    <a:stretch>
+                      <a:fillRect/>
+                    </a:stretch>
+                  </pic:blipFill>
+                  <pic:spPr>
+                    <a:xfrm>
+                      <a:off x="0" y="0"/>
+                      <a:ext cx="2572109" cy="533474"/>
+                    </a:xfrm>
+                    <a:prstGeom prst="rect">
+                      <a:avLst/>
+                    </a:prstGeom>
+                  </pic:spPr>
+                </pic:pic>
+              </a:graphicData>
+            </a:graphic>
+          </wp:inline>
+        </w:drawing>
+      </w:r>
+    </w:p>
+    <w:p>
+      <w:pPr>
+        <w:rPr>
+          <w:rStyle w:val="SubtleReference"/>
+          <w:noProof/>
+        </w:rPr>
+      </w:pPr>
+      <w:r>
+        <w:rPr>
+          <w:rStyle w:val="SubtleReference"/>
+          <w:noProof/>
+        </w:rPr>
+        <w:t>This is deliverable 2b and c</w:t>
+      </w:r>
+    </w:p>
+    <w:p>
+      <w:pPr>
+        <w:rPr>
+          <w:rStyle w:val="SubtleReference"/>
+          <w:noProof/>
+        </w:rPr>
+      </w:pPr>
+    </w:p>
+    <w:p>
+      <w:pPr>
+        <w:rPr>
+          <w:rStyle w:val="SubtleReference"/>
+          <w:noProof/>
+        </w:rPr>
+      </w:pPr>
+    </w:p>
+    <w:p>
+      <w:pPr>
+        <w:rPr>
+          <w:rStyle w:val="SubtleReference"/>
+          <w:noProof/>
+        </w:rPr>
+      </w:pPr>
+      <w:r>
+        <w:rPr>
+          <w:rStyle w:val="SubtleReference"/>
+          <w:noProof/>
+        </w:rPr>
+        <w:lastRenderedPageBreak/>
+        <w:t>Health:</w:t>
+      </w:r>
+    </w:p>
+    <w:p>
+      <w:pPr>
+        <w:rPr>
+          <w:rStyle w:val="SubtleReference"/>
+          <w:noProof/>
+        </w:rPr>
+      </w:pPr>
+      <w:r>
+        <w:rPr>
+          <w:rStyle w:val="SubtleReference"/>
+          <w:noProof/>
+        </w:rPr>
+        <w:tab/>
+        <w:t>From: “</w:t>
+      </w:r>
+      <w:r>
+        <w:rPr>
+          <w:rStyle w:val="SubtleReference"/>
+          <w:noProof/>
+        </w:rPr>
+        <w:t>entity.name</w:t>
+      </w:r>
+      <w:r>
+        <w:rPr>
+          <w:rStyle w:val="SubtleReference"/>
+          <w:noProof/>
+        </w:rPr>
+        <w:t>”</w:t>
+      </w:r>
+    </w:p>
+    <w:p>
+      <w:pPr>
+        <w:rPr>
+          <w:rStyle w:val="SubtleReference"/>
+          <w:noProof/>
+        </w:rPr>
+      </w:pPr>
+      <w:r>
+        <w:rPr>
+          <w:rStyle w:val="SubtleReference"/>
+          <w:noProof/>
+        </w:rPr>
+        <w:tab/>
+        <w:t>To: “</w:t>
+      </w:r>
+      <w:r>
+        <w:rPr>
+          <w:rStyle w:val="SubtleReference"/>
+          <w:noProof/>
+        </w:rPr>
+        <w:t>targetEntity.name</w:t>
+      </w:r>
+      <w:r>
+        <w:rPr>
+          <w:rStyle w:val="SubtleReference"/>
+          <w:noProof/>
+        </w:rPr>
+        <w:t>”</w:t>
+      </w:r>
+    </w:p>
+    <w:p>
+      <w:pPr>
+        <w:rPr>
+          <w:rStyle w:val="SubtleReference"/>
+          <w:noProof/>
+        </w:rPr>
+      </w:pPr>
+      <w:r>
+        <w:rPr>
+          <w:rStyle w:val="SubtleReference"/>
+          <w:noProof/>
+        </w:rPr>
+        <w:tab/>
+        <w:t>Type: “</w:t>
+      </w:r>
+      <w:r>
+        <w:rPr>
+          <w:rStyle w:val="SubtleReference"/>
+          <w:noProof/>
+        </w:rPr>
+        <w:t>health</w:t>
+      </w:r>
+      <w:r>
+        <w:rPr>
+          <w:rStyle w:val="SubtleReference"/>
+          <w:noProof/>
+        </w:rPr>
+        <w:t>”</w:t>
+      </w:r>
+    </w:p>
+    <w:p>
+      <w:pPr>
+        <w:rPr>
+          <w:rStyle w:val="SubtleReference"/>
+          <w:noProof/>
+        </w:rPr>
+      </w:pPr>
+      <w:r>
+        <w:rPr>
+          <w:rStyle w:val="SubtleReference"/>
+          <w:noProof/>
+        </w:rPr>
+        <w:tab/>
+        <w:t>Message: “entity.name</w:t>
+      </w:r>
+      <w:r>
+        <w:rPr>
+          <w:rStyle w:val="SubtleReference"/>
+          <w:noProof/>
+        </w:rPr>
+        <w:t xml:space="preserve"> used to attack targetEntity.name</w:t>
+      </w:r>
+      <w:r>
+        <w:rPr>
+          <w:rStyle w:val="SubtleReference"/>
+          <w:noProof/>
+        </w:rPr>
+        <w:t>”</w:t>
+      </w:r>
+      <w:r>
+        <w:rPr>
+          <w:rStyle w:val="SubtleReference"/>
+          <w:noProof/>
+        </w:rPr>
+        <w:t xml:space="preserve"> (attack is interchangable with heal</w:t>
+      </w:r>
+    </w:p>
+    <w:p>
+      <w:pPr>
+        <w:rPr>
+          <w:rStyle w:val="SubtleReference"/>
+          <w:noProof/>
+        </w:rPr>
+      </w:pPr>
+      <w:r>
+        <w:rPr>
+          <w:rStyle w:val="SubtleReference"/>
+          <w:noProof/>
+        </w:rPr>
+        <w:tab/>
+        <w:t>Additional: “</w:t>
+      </w:r>
+      <w:r>
+        <w:rPr>
+          <w:rStyle w:val="SubtleReference"/>
+          <w:noProof/>
+        </w:rPr>
+        <w:t>value</w:t>
+      </w:r>
+      <w:r>
+        <w:rPr>
+          <w:rStyle w:val="SubtleReference"/>
+          <w:noProof/>
+        </w:rPr>
+        <w:t>”</w:t>
+      </w:r>
+      <w:r>
+        <w:rPr>
+          <w:rStyle w:val="SubtleReference"/>
+          <w:noProof/>
+        </w:rPr>
+        <w:t xml:space="preserve"> (currently either 2 or -5)</w:t>
+      </w:r>
+    </w:p>
+    <w:p>
+      <w:pPr>
+        <w:rPr>
+          <w:rStyle w:val="SubtleReference"/>
+          <w:noProof/>
+        </w:rPr>
+      </w:pPr>
+    </w:p>
+    <w:p>
+      <w:pPr>
+        <w:rPr>
+          <w:rStyle w:val="SubtleReference"/>
+          <w:noProof/>
+        </w:rPr>
+      </w:pPr>
+      <w:r>
+        <w:rPr>
+          <w:rStyle w:val="SubtleReference"/>
+          <w:noProof/>
+        </w:rPr>
+        <w:t>Health is used in the health component here:</w:t>
+      </w:r>
+    </w:p>
+    <w:p>
+      <w:pPr>
+        <w:rPr>
+          <w:rStyle w:val="SubtleReference"/>
+          <w:noProof/>
+        </w:rPr>
+      </w:pPr>
+      <w:r>
+        <w:rPr>
+          <w:rStyle w:val="SubtleReference"/>
+          <w:noProof/>
+        </w:rPr>
+        <w:drawing>
+          <wp:inline distT="0" distB="0" distL="0" distR="0" wp14:anchorId="3AFF0436" wp14:editId="52FC606E">
+            <wp:extent cx="6116320" cy="2936240"/>
+            <wp:effectExtent l="0" t="0" r="0" b="0"/>
+            <wp:docPr id="78844542" name="Picture 1" descr="A computer screen with text on it&#10;&#10;Description automatically generated"/>
+            <wp:cNvGraphicFramePr>
+              <a:graphicFrameLocks xmlns:a="http://schemas.openxmlformats.org/drawingml/2006/main" noChangeAspect="1"/>
+            </wp:cNvGraphicFramePr>
+            <a:graphic xmlns:a="http://schemas.openxmlformats.org/drawingml/2006/main">
+              <a:graphicData uri="http://schemas.openxmlformats.org/drawingml/2006/picture">
+                <pic:pic xmlns:pic="http://schemas.openxmlformats.org/drawingml/2006/picture">
+                  <pic:nvPicPr>
+                    <pic:cNvPr id="78844542" name="Picture 1" descr="A computer screen with text on it&#10;&#10;Description automatically generated"/>
+                    <pic:cNvPicPr/>
+                  </pic:nvPicPr>
+                  <pic:blipFill>
+                    <a:blip r:embed="rId24"/>
+                    <a:stretch>
+                      <a:fillRect/>
+                    </a:stretch>
+                  </pic:blipFill>
+                  <pic:spPr>
+                    <a:xfrm>
+                      <a:off x="0" y="0"/>
+                      <a:ext cx="6116320" cy="2936240"/>
+                    </a:xfrm>
+                    <a:prstGeom prst="rect">
+                      <a:avLst/>
+                    </a:prstGeom>
+                  </pic:spPr>
+                </pic:pic>
+              </a:graphicData>
+            </a:graphic>
+          </wp:inline>
+        </w:drawing>
+      </w:r>
+    </w:p>
+    <w:p>
+      <w:pPr>
+        <w:rPr>
+          <w:rStyle w:val="SubtleReference"/>
+          <w:noProof/>
+        </w:rPr>
+      </w:pPr>
+      <w:r>
+        <w:rPr>
+          <w:rStyle w:val="SubtleReference"/>
+          <w:noProof/>
+        </w:rPr>
+        <w:t>There is a try catch as a just incase (even though it should never be needed in current state) as the string needs to be able to be converted to int for health adjustment.</w:t>
+      </w:r>
+    </w:p>
+    <w:p>
+      <w:pPr>
+        <w:rPr>
+          <w:rStyle w:val="SubtleReference"/>
+          <w:noProof/>
+        </w:rPr>
+      </w:pPr>
+    </w:p>
+    <w:p>
+      <w:pPr>
+        <w:rPr>
+          <w:rStyle w:val="SubtleReference"/>
+          <w:noProof/>
+        </w:rPr>
+      </w:pPr>
+      <w:r>
+        <w:rPr>
+          <w:rStyle w:val="SubtleReference"/>
+          <w:noProof/>
+        </w:rPr>
+        <w:t>Health component handles the adjustment of health from the additional value and changes the monsters description to add dead if health drops to &lt;=0 after the change, also prevents the change if healt</w:t>
+      </w:r>
+      <w:r>
+        <w:rPr>
+          <w:rStyle w:val="SubtleReference"/>
+          <w:noProof/>
+        </w:rPr>
+        <w:t>h</w:t>
+      </w:r>
+      <w:r>
+        <w:rPr>
+          <w:rStyle w:val="SubtleReference"/>
+          <w:noProof/>
+        </w:rPr>
+        <w:t xml:space="preserve"> is already &lt;=0.</w:t>
+      </w:r>
+    </w:p>
+    <w:p>
+      <w:pPr>
+        <w:rPr>
+          <w:rStyle w:val="SubtleReference"/>
+          <w:noProof/>
+        </w:rPr>
+      </w:pPr>
+    </w:p>
+    <w:p>
+      <w:pPr>
+        <w:rPr>
+          <w:rStyle w:val="SubtleReference"/>
+          <w:noProof/>
+        </w:rPr>
+      </w:pPr>
+      <w:r>
+        <w:rPr>
+          <w:rStyle w:val="SubtleReference"/>
+          <w:noProof/>
+        </w:rPr>
+        <w:t>E</w:t>
+      </w:r>
+      <w:r>
+        <w:rPr>
+          <w:rStyle w:val="SubtleReference"/>
+          <w:noProof/>
+        </w:rPr>
+        <w:t>xample</w:t>
+      </w:r>
+      <w:r>
+        <w:rPr>
+          <w:rStyle w:val="SubtleReference"/>
+          <w:noProof/>
+        </w:rPr>
+        <w:t>:</w:t>
+      </w:r>
+    </w:p>
+    <w:p>
+      <w:pPr>
+        <w:rPr>
+          <w:rStyle w:val="SubtleReference"/>
+          <w:noProof/>
+        </w:rPr>
+      </w:pPr>
+      <w:r>
+        <w:rPr>
+          <w:rStyle w:val="SubtleReference"/>
+          <w:noProof/>
+        </w:rPr>
+        <w:drawing>
+          <wp:inline distT="0" distB="0" distL="0" distR="0" wp14:anchorId="5C263432" wp14:editId="608E1CF1">
+            <wp:extent cx="6116320" cy="723265"/>
+            <wp:effectExtent l="0" t="0" r="0" b="635"/>
+            <wp:docPr id="426759211" name="Picture 1"/>
+            <wp:cNvGraphicFramePr>
+              <a:graphicFrameLocks xmlns:a="http://schemas.openxmlformats.org/drawingml/2006/main" noChangeAspect="1"/>
+            </wp:cNvGraphicFramePr>
+            <a:graphic xmlns:a="http://schemas.openxmlformats.org/drawingml/2006/main">
+              <a:graphicData uri="http://schemas.openxmlformats.org/drawingml/2006/picture">
+                <pic:pic xmlns:pic="http://schemas.openxmlformats.org/drawingml/2006/picture">
+                  <pic:nvPicPr>
+                    <pic:cNvPr id="426759211" name=""/>
+                    <pic:cNvPicPr/>
+                  </pic:nvPicPr>
+                  <pic:blipFill>
+                    <a:blip r:embed="rId25"/>
+                    <a:stretch>
+                      <a:fillRect/>
+                    </a:stretch>
+                  </pic:blipFill>
+                  <pic:spPr>
+                    <a:xfrm>
+                      <a:off x="0" y="0"/>
+                      <a:ext cx="6116320" cy="723265"/>
+                    </a:xfrm>
+                    <a:prstGeom prst="rect">
+                      <a:avLst/>
+                    </a:prstGeom>
+                  </pic:spPr>
+                </pic:pic>
+              </a:graphicData>
+            </a:graphic>
+          </wp:inline>
+        </w:drawing>
+      </w:r>
+    </w:p>
+    <w:p>
+      <w:pPr>
+        <w:rPr>
+          <w:rStyle w:val="SubtleReference"/>
+          <w:noProof/>
+        </w:rPr>
+      </w:pPr>
+    </w:p>
+    <w:p>
+      <w:pPr>
+        <w:rPr>
+          <w:rStyle w:val="SubtleReference"/>
+          <w:noProof/>
+        </w:rPr>
+      </w:pPr>
+      <w:r>
+        <w:rPr>
+          <w:rStyle w:val="SubtleReference"/>
+          <w:noProof/>
+        </w:rPr>
+        <w:drawing>
+          <wp:inline distT="0" distB="0" distL="0" distR="0" wp14:anchorId="28B7DED1" wp14:editId="5E8B2406">
+            <wp:extent cx="4105848" cy="1228896"/>
+            <wp:effectExtent l="0" t="0" r="9525" b="0"/>
+            <wp:docPr id="868806686" name="Picture 1" descr="A black screen with white text&#10;&#10;Description automatically generated"/>
+            <wp:cNvGraphicFramePr>
+              <a:graphicFrameLocks xmlns:a="http://schemas.openxmlformats.org/drawingml/2006/main" noChangeAspect="1"/>
+            </wp:cNvGraphicFramePr>
+            <a:graphic xmlns:a="http://schemas.openxmlformats.org/drawingml/2006/main">
+              <a:graphicData uri="http://schemas.openxmlformats.org/drawingml/2006/picture">
+                <pic:pic xmlns:pic="http://schemas.openxmlformats.org/drawingml/2006/picture">
+                  <pic:nvPicPr>
+                    <pic:cNvPr id="868806686" name="Picture 1" descr="A black screen with white text&#10;&#10;Description automatically generated"/>
+                    <pic:cNvPicPr/>
+                  </pic:nvPicPr>
+                  <pic:blipFill>
+                    <a:blip r:embed="rId26"/>
+                    <a:stretch>
+                      <a:fillRect/>
+                    </a:stretch>
+                  </pic:blipFill>
+                  <pic:spPr>
+                    <a:xfrm>
+                      <a:off x="0" y="0"/>
+                      <a:ext cx="4105848" cy="1228896"/>
+                    </a:xfrm>
+                    <a:prstGeom prst="rect">
+                      <a:avLst/>
+                    </a:prstGeom>
+                  </pic:spPr>
+                </pic:pic>
+              </a:graphicData>
+            </a:graphic>
+          </wp:inline>
+        </w:drawing>
+      </w:r>
+    </w:p>
+    <w:p>
+      <w:pPr>
+        <w:rPr>
+          <w:rStyle w:val="SubtleReference"/>
+          <w:noProof/>
+        </w:rPr>
+      </w:pPr>
+      <w:r>
+        <w:rPr>
+          <w:rStyle w:val="SubtleReference"/>
+          <w:noProof/>
+        </w:rPr>
+        <w:lastRenderedPageBreak/>
+        <w:drawing>
+          <wp:inline distT="0" distB="0" distL="0" distR="0" wp14:anchorId="03B8802B" wp14:editId="1372DCE7">
+            <wp:extent cx="6116320" cy="699135"/>
+            <wp:effectExtent l="0" t="0" r="0" b="5715"/>
+            <wp:docPr id="563931461" name="Picture 1" descr="A black screen with white text&#10;&#10;Description automatically generated"/>
+            <wp:cNvGraphicFramePr>
+              <a:graphicFrameLocks xmlns:a="http://schemas.openxmlformats.org/drawingml/2006/main" noChangeAspect="1"/>
+            </wp:cNvGraphicFramePr>
+            <a:graphic xmlns:a="http://schemas.openxmlformats.org/drawingml/2006/main">
+              <a:graphicData uri="http://schemas.openxmlformats.org/drawingml/2006/picture">
+                <pic:pic xmlns:pic="http://schemas.openxmlformats.org/drawingml/2006/picture">
+                  <pic:nvPicPr>
+                    <pic:cNvPr id="563931461" name="Picture 1" descr="A black screen with white text&#10;&#10;Description automatically generated"/>
+                    <pic:cNvPicPr/>
+                  </pic:nvPicPr>
+                  <pic:blipFill>
+                    <a:blip r:embed="rId27"/>
+                    <a:stretch>
+                      <a:fillRect/>
+                    </a:stretch>
+                  </pic:blipFill>
+                  <pic:spPr>
+                    <a:xfrm>
+                      <a:off x="0" y="0"/>
+                      <a:ext cx="6116320" cy="699135"/>
+                    </a:xfrm>
+                    <a:prstGeom prst="rect">
+                      <a:avLst/>
+                    </a:prstGeom>
+                  </pic:spPr>
+                </pic:pic>
+              </a:graphicData>
+            </a:graphic>
+          </wp:inline>
+        </w:drawing>
+      </w:r>
+    </w:p>
+    <w:p>
+      <w:pPr>
+        <w:rPr>
+          <w:rStyle w:val="SubtleReference"/>
+          <w:noProof/>
+        </w:rPr>
+      </w:pPr>
+    </w:p>
+    <w:p>
+      <w:pPr>
+        <w:rPr>
+          <w:rStyle w:val="SubtleReference"/>
+          <w:noProof/>
+        </w:rPr>
+      </w:pPr>
+    </w:p>
+    <w:p>
+      <w:pPr>
+        <w:rPr>
+          <w:rStyle w:val="SubtleReference"/>
+          <w:noProof/>
+        </w:rPr>
+      </w:pPr>
+    </w:p>
+    <w:p>
+      <w:pPr>
+        <w:rPr>
+          <w:rStyle w:val="SubtleReference"/>
+          <w:noProof/>
+        </w:rPr>
+      </w:pPr>
+      <w:r>
+        <w:rPr>
+          <w:rStyle w:val="SubtleReference"/>
+          <w:noProof/>
+        </w:rPr>
+        <w:t>Dificulties:</w:t>
+      </w:r>
+    </w:p>
+    <w:p>
+      <w:pPr>
+        <w:rPr>
+          <w:rStyle w:val="SubtleReference"/>
+          <w:noProof/>
+        </w:rPr>
+      </w:pPr>
+    </w:p>
+    <w:p>
+      <w:pPr>
+        <w:rPr>
+          <w:rStyle w:val="SubtleReference"/>
+          <w:noProof/>
+        </w:rPr>
+      </w:pPr>
+      <w:r>
+        <w:rPr>
+          <w:rStyle w:val="SubtleReference"/>
+          <w:noProof/>
+        </w:rPr>
+        <w:t xml:space="preserve">I ran into a number of build issues with the messageboard  with entity not defined. </w:t>
+      </w:r>
+    </w:p>
+    <w:p>
+      <w:pPr>
+        <w:rPr>
+          <w:rStyle w:val="SubtleReference"/>
+          <w:noProof/>
+        </w:rPr>
+      </w:pPr>
+      <w:r>
+        <w:rPr>
+          <w:rStyle w:val="SubtleReference"/>
+          <w:noProof/>
+        </w:rPr>
+        <w:t>I tried to fix it for ages and it was all because of 1 circular definition somewhere but it stated so many different error locations for one or two small errors.</w:t>
+      </w:r>
+    </w:p>
+    <w:p>
+      <w:pPr>
+        <w:rPr>
+          <w:rStyle w:val="SubtleReference"/>
+          <w:noProof/>
+        </w:rPr>
+      </w:pPr>
+      <w:r>
+        <w:rPr>
+          <w:rStyle w:val="SubtleReference"/>
+          <w:noProof/>
+        </w:rPr>
+        <w:t>This also became a problem when I copied the working in spike 14 version across to spike 15 and ran into it again, all because I forgot to use rebuild/remove the x64 folders.</w:t>
+      </w:r>
+    </w:p>
+    <w:p>
+      <w:pPr>
+        <w:rPr>
+          <w:rStyle w:val="SubtleReference"/>
+          <w:noProof/>
+        </w:rPr>
+      </w:pPr>
+    </w:p>
+    <w:p>
+      <w:pPr>
+        <w:rPr>
+          <w:rStyle w:val="SubtleReference"/>
+          <w:noProof/>
+        </w:rPr>
+      </w:pPr>
+      <w:r>
+        <w:rPr>
+          <w:rStyle w:val="SubtleReference"/>
+          <w:noProof/>
+        </w:rPr>
+        <w:drawing>
+          <wp:inline distT="0" distB="0" distL="0" distR="0" wp14:anchorId="1B35994B" wp14:editId="5D22DDF7">
+            <wp:extent cx="6116320" cy="442595"/>
+            <wp:effectExtent l="0" t="0" r="0" b="0"/>
+            <wp:docPr id="542236420" name="Picture 1"/>
+            <wp:cNvGraphicFramePr>
+              <a:graphicFrameLocks xmlns:a="http://schemas.openxmlformats.org/drawingml/2006/main" noChangeAspect="1"/>
+            </wp:cNvGraphicFramePr>
+            <a:graphic xmlns:a="http://schemas.openxmlformats.org/drawingml/2006/main">
+              <a:graphicData uri="http://schemas.openxmlformats.org/drawingml/2006/picture">
+                <pic:pic xmlns:pic="http://schemas.openxmlformats.org/drawingml/2006/picture">
+                  <pic:nvPicPr>
+                    <pic:cNvPr id="542236420" name=""/>
+                    <pic:cNvPicPr/>
+                  </pic:nvPicPr>
+                  <pic:blipFill>
+                    <a:blip r:embed="rId28"/>
+                    <a:stretch>
+                      <a:fillRect/>
+                    </a:stretch>
+                  </pic:blipFill>
+                  <pic:spPr>
+                    <a:xfrm>
+                      <a:off x="0" y="0"/>
+                      <a:ext cx="6116320" cy="442595"/>
+                    </a:xfrm>
+                    <a:prstGeom prst="rect">
+                      <a:avLst/>
+                    </a:prstGeom>
+                  </pic:spPr>
+                </pic:pic>
+              </a:graphicData>
+            </a:graphic>
+          </wp:inline>
+        </w:drawing>
+      </w:r>
+    </w:p>
+    <w:p>
+      <w:pPr>
+        <w:rPr>
+          <w:rStyle w:val="SubtleReference"/>
+          <w:noProof/>
+        </w:rPr>
+      </w:pPr>
+      <w:r>
+        <w:rPr>
+          <w:rStyle w:val="SubtleReference"/>
+          <w:noProof/>
+        </w:rPr>
+        <w:drawing>
+          <wp:inline distT="0" distB="0" distL="0" distR="0" wp14:anchorId="2498E009" wp14:editId="5EAFAB92">
+            <wp:extent cx="6116320" cy="398145"/>
+            <wp:effectExtent l="0" t="0" r="0" b="1905"/>
+            <wp:docPr id="1498817973" name="Picture 1"/>
+            <wp:cNvGraphicFramePr>
+              <a:graphicFrameLocks xmlns:a="http://schemas.openxmlformats.org/drawingml/2006/main" noChangeAspect="1"/>
+            </wp:cNvGraphicFramePr>
+            <a:graphic xmlns:a="http://schemas.openxmlformats.org/drawingml/2006/main">
+              <a:graphicData uri="http://schemas.openxmlformats.org/drawingml/2006/picture">
+                <pic:pic xmlns:pic="http://schemas.openxmlformats.org/drawingml/2006/picture">
+                  <pic:nvPicPr>
+                    <pic:cNvPr id="1498817973" name=""/>
+                    <pic:cNvPicPr/>
+                  </pic:nvPicPr>
+                  <pic:blipFill>
+                    <a:blip r:embed="rId29"/>
+                    <a:stretch>
+                      <a:fillRect/>
+                    </a:stretch>
+                  </pic:blipFill>
+                  <pic:spPr>
+                    <a:xfrm>
+                      <a:off x="0" y="0"/>
+                      <a:ext cx="6116320" cy="398145"/>
+                    </a:xfrm>
+                    <a:prstGeom prst="rect">
+                      <a:avLst/>
+                    </a:prstGeom>
+                  </pic:spPr>
+                </pic:pic>
+              </a:graphicData>
+            </a:graphic>
+          </wp:inline>
+        </w:drawing>
+      </w:r>
+    </w:p>
+    <w:p>
+      <w:pPr>
+        <w:rPr>
+          <w:rStyle w:val="SubtleReference"/>
+          <w:noProof/>
+        </w:rPr>
+      </w:pPr>
+      <w:r>
+        <w:rPr>
+          <w:rStyle w:val="SubtleReference"/>
+          <w:noProof/>
+        </w:rPr>
+        <w:t>(the second 1 was because of some incorrect/poorly done forward definitions in enitty.h)</w:t>
+      </w:r>
+    </w:p>
+    <w:p>
+      <w:pPr>
+        <w:rPr>
+          <w:rStyle w:val="SubtleReference"/>
+          <w:noProof/>
+        </w:rPr>
+      </w:pPr>
+    </w:p>
+    <w:p>
+      <w:pPr>
+        <w:rPr>
+          <w:rStyle w:val="SubtleReference"/>
+          <w:noProof/>
+        </w:rPr>
+      </w:pPr>
+    </w:p>
+    <w:p>
+      <w:pPr>
+        <w:rPr>
+          <w:rStyle w:val="SubtleReference"/>
+          <w:noProof/>
+        </w:rPr>
+      </w:pPr>
+      <w:r>
+        <w:rPr>
+          <w:rStyle w:val="SubtleReference"/>
+          <w:noProof/>
+        </w:rPr>
+        <w:t xml:space="preserve">I have tested on another machine transferred via git and it builds </w:t>
+      </w:r>
+      <w:r>
+        <w:rPr>
+          <w:rStyle w:val="SubtleReference"/>
+          <w:noProof/>
+        </w:rPr>
+        <w:t>correctly</w:t>
+      </w:r>
+      <w:r>
+        <w:rPr>
+          <w:rStyle w:val="SubtleReference"/>
+          <w:noProof/>
+        </w:rPr>
+        <w:t xml:space="preserve">, </w:t>
+      </w:r>
+      <w:r>
+        <w:rPr>
+          <w:rStyle w:val="SubtleReference"/>
+          <w:noProof/>
+        </w:rPr>
+        <w:t xml:space="preserve">and works once you </w:t>
+      </w:r>
+      <w:r>
+        <w:rPr>
+          <w:rStyle w:val="SubtleReference"/>
+          <w:noProof/>
+        </w:rPr>
+        <w:t>change the command line argument to use the ComponentTest.json</w:t>
+      </w:r>
     </w:p>
     <w:sectPr>
-      <w:headerReference w:type="default" r:id="rId7"/>
+      <w:headerReference w:type="default" r:id="rId30"/>
       <w:pgSz w:w="11900" w:h="16840"/>
       <w:pgMar w:top="1440" w:right="1134" w:bottom="1440" w:left="1134" w:header="709" w:footer="709" w:gutter="0"/>
       <w:cols w:space="708"/>
@@ -1350,7 +4167,7 @@
   <w:style w:type="paragraph" w:default="1" w:styleId="Normal">
     <w:name w:val="Normal"/>
     <w:qFormat/>
-    <w:rsid w:val="008407B2"/>
+    <w:rsid w:val="0098164F"/>
     <w:rPr>
       <w:rFonts w:ascii="Arial" w:hAnsi="Arial"/>
       <w:szCs w:val="24"/>
